--- a/CS112_A2_T4_20230115_20230365_20231167[1].docx
+++ b/CS112_A2_T4_20230115_20230365_20231167[1].docx
@@ -237,7 +237,7 @@
                             <a:avLst/>
                           </a:prstGeom>
                           <a:blipFill>
-                            <a:blip r:embed="rId5"/>
+                            <a:blip r:embed="rId6"/>
                             <a:stretch>
                               <a:fillRect r="-7574"/>
                             </a:stretch>
@@ -289,7 +289,7 @@
                   <v:path arrowok="t" o:connecttype="custom" o:connectlocs="0,0;7315200,0;7315200,1130373;3620757,733885;0,1092249;0,0" o:connectangles="0,0,0,0,0,0"/>
                 </v:shape>
                 <v:rect id="Rectangle 151" o:spid="_x0000_s1028" style="position:absolute;width:73152;height:12161;visibility:visible;mso-wrap-style:square;v-text-anchor:middle" o:gfxdata="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" stroked="f" strokeweight="1pt">
-                  <v:fill r:id="rId6" o:title="" recolor="t" rotate="t" type="frame"/>
+                  <v:fill r:id="rId7" o:title="" recolor="t" rotate="t" type="frame"/>
                 </v:rect>
                 <w10:wrap anchorx="page" anchory="page"/>
               </v:group>
@@ -341,11 +341,11 @@
                     </pic:cNvPicPr>
                   </pic:nvPicPr>
                   <pic:blipFill>
-                    <a:blip r:embed="rId7">
+                    <a:blip r:embed="rId8">
                       <a:extLst>
                         <a:ext uri="{BEBA8EAE-BF5A-486C-A8C5-ECC9F3942E4B}">
                           <a14:imgProps xmlns:a14="http://schemas.microsoft.com/office/drawing/2010/main">
-                            <a14:imgLayer r:embed="rId8">
+                            <a14:imgLayer r:embed="rId9">
                               <a14:imgEffect>
                                 <a14:backgroundRemoval t="9778" b="89778" l="9375" r="89732">
                                   <a14:foregroundMark x1="53571" y1="12889" x2="56250" y2="9778"/>
@@ -434,11 +434,11 @@
                     </pic:cNvPicPr>
                   </pic:nvPicPr>
                   <pic:blipFill>
-                    <a:blip r:embed="rId9" cstate="print">
+                    <a:blip r:embed="rId10" cstate="print">
                       <a:extLst>
                         <a:ext uri="{BEBA8EAE-BF5A-486C-A8C5-ECC9F3942E4B}">
                           <a14:imgProps xmlns:a14="http://schemas.microsoft.com/office/drawing/2010/main">
-                            <a14:imgLayer r:embed="rId10">
+                            <a14:imgLayer r:embed="rId11">
                               <a14:imgEffect>
                                 <a14:backgroundRemoval t="2624" b="89796" l="282" r="89296">
                                   <a14:foregroundMark x1="82817" y1="11370" x2="63099" y2="4665"/>
@@ -1404,7 +1404,7 @@
                             <a:avLst/>
                           </a:prstGeom>
                           <a:blipFill>
-                            <a:blip r:embed="rId5"/>
+                            <a:blip r:embed="rId6"/>
                             <a:stretch>
                               <a:fillRect r="-7574"/>
                             </a:stretch>
@@ -1443,7 +1443,7 @@
                   <v:path arrowok="t" o:connecttype="custom" o:connectlocs="0,0;7315200,0;7315200,1130373;3620757,733885;0,1092249;0,0" o:connectangles="0,0,0,0,0,0"/>
                 </v:shape>
                 <v:rect id="Rectangle 12" o:spid="_x0000_s1028" style="position:absolute;left:-75;top:-584;width:73151;height:12161;visibility:visible;mso-wrap-style:square;v-text-anchor:middle" o:gfxdata="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" stroked="f" strokeweight="1pt">
-                  <v:fill r:id="rId11" o:title="" recolor="t" rotate="t" type="frame"/>
+                  <v:fill r:id="rId12" o:title="" recolor="t" rotate="t" type="frame"/>
                 </v:rect>
                 <w10:wrap anchorx="page" anchory="page"/>
               </v:group>
@@ -1619,22 +1619,41 @@
       </w:pPr>
       <w:r>
         <w:rPr>
+          <w:sz w:val="32"/>
+          <w:szCs w:val="32"/>
+        </w:rPr>
+        <w:t xml:space="preserve">         </w:t>
+      </w:r>
+    </w:p>
+    <w:p>
+      <w:pPr>
+        <w:jc w:val="center"/>
+        <w:rPr>
+          <w:b/>
+          <w:bCs/>
+          <w:sz w:val="40"/>
+          <w:szCs w:val="40"/>
+        </w:rPr>
+      </w:pPr>
+      <w:r>
+        <w:rPr>
           <w:b/>
           <w:bCs/>
           <w:noProof/>
           <w:sz w:val="40"/>
           <w:szCs w:val="40"/>
         </w:rPr>
+        <w:lastRenderedPageBreak/>
         <mc:AlternateContent>
           <mc:Choice Requires="wps">
             <w:drawing>
-              <wp:anchor distT="0" distB="0" distL="114300" distR="114300" simplePos="0" relativeHeight="251670531" behindDoc="1" locked="0" layoutInCell="1" allowOverlap="1" wp14:anchorId="7F32D374" wp14:editId="5F2EF135">
+              <wp:anchor distT="0" distB="0" distL="114300" distR="114300" simplePos="0" relativeHeight="251670531" behindDoc="1" locked="0" layoutInCell="1" allowOverlap="1" wp14:anchorId="7F32D374" wp14:editId="434A0BD6">
                 <wp:simplePos x="0" y="0"/>
                 <wp:positionH relativeFrom="margin">
-                  <wp:align>center</wp:align>
+                  <wp:posOffset>2438400</wp:posOffset>
                 </wp:positionH>
                 <wp:positionV relativeFrom="paragraph">
-                  <wp:posOffset>327025</wp:posOffset>
+                  <wp:posOffset>-93980</wp:posOffset>
                 </wp:positionV>
                 <wp:extent cx="1319002" cy="469338"/>
                 <wp:effectExtent l="0" t="0" r="14605" b="26035"/>
@@ -1682,7 +1701,7 @@
           </mc:Choice>
           <mc:Fallback>
             <w:pict>
-              <v:roundrect w14:anchorId="0339F1ED" id="Rectangle: Rounded Corners 16" o:spid="_x0000_s1026" style="position:absolute;margin-left:0;margin-top:25.75pt;width:103.85pt;height:36.95pt;z-index:-251645949;visibility:visible;mso-wrap-style:square;mso-wrap-distance-left:9pt;mso-wrap-distance-top:0;mso-wrap-distance-right:9pt;mso-wrap-distance-bottom:0;mso-position-horizontal:center;mso-position-horizontal-relative:margin;mso-position-vertical:absolute;mso-position-vertical-relative:text;v-text-anchor:middle" arcsize="10923f" o:gfxdata="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" fillcolor="#82a0d7 [2164]" strokecolor="#4472c4 [3204]" strokeweight=".5pt">
+              <v:roundrect w14:anchorId="7E4372EC" id="Rectangle: Rounded Corners 16" o:spid="_x0000_s1026" style="position:absolute;margin-left:192pt;margin-top:-7.4pt;width:103.85pt;height:36.95pt;z-index:-251645949;visibility:visible;mso-wrap-style:square;mso-wrap-distance-left:9pt;mso-wrap-distance-top:0;mso-wrap-distance-right:9pt;mso-wrap-distance-bottom:0;mso-position-horizontal:absolute;mso-position-horizontal-relative:margin;mso-position-vertical:absolute;mso-position-vertical-relative:text;v-text-anchor:middle" arcsize="10923f" o:gfxdata="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" fillcolor="#82a0d7 [2164]" strokecolor="#4472c4 [3204]" strokeweight=".5pt">
                 <v:fill color2="#678ccf [2612]" rotate="t" colors="0 #a8b7df;.5 #9aabd9;1 #879ed7" focus="100%" type="gradient">
                   <o:fill v:ext="view" type="gradientUnscaled"/>
                 </v:fill>
@@ -1695,10 +1714,30 @@
       </w:r>
       <w:r>
         <w:rPr>
-          <w:sz w:val="32"/>
-          <w:szCs w:val="32"/>
-        </w:rPr>
-        <w:t xml:space="preserve">         </w:t>
+          <w:b/>
+          <w:bCs/>
+          <w:sz w:val="40"/>
+          <w:szCs w:val="40"/>
+        </w:rPr>
+        <w:t>C</w:t>
+      </w:r>
+      <w:r>
+        <w:rPr>
+          <w:b/>
+          <w:bCs/>
+          <w:sz w:val="40"/>
+          <w:szCs w:val="40"/>
+        </w:rPr>
+        <w:t xml:space="preserve">ipher </w:t>
+      </w:r>
+      <w:r>
+        <w:rPr>
+          <w:b/>
+          <w:bCs/>
+          <w:sz w:val="40"/>
+          <w:szCs w:val="40"/>
+        </w:rPr>
+        <w:t>1</w:t>
       </w:r>
     </w:p>
     <w:p>
@@ -1711,43 +1750,975 @@
           <w:szCs w:val="40"/>
         </w:rPr>
       </w:pPr>
-      <w:r>
-        <w:rPr>
-          <w:b/>
-          <w:bCs/>
-          <w:sz w:val="40"/>
-          <w:szCs w:val="40"/>
+    </w:p>
+    <w:p>
+      <w:pPr>
+        <w:numPr>
+          <w:ilvl w:val="0"/>
+          <w:numId w:val="3"/>
+        </w:numPr>
+        <w:rPr>
+          <w:sz w:val="28"/>
+          <w:szCs w:val="28"/>
+        </w:rPr>
+      </w:pPr>
+      <w:r>
+        <w:rPr>
+          <w:b/>
+          <w:bCs/>
+          <w:sz w:val="28"/>
+          <w:szCs w:val="28"/>
+        </w:rPr>
+        <w:t>Initialization</w:t>
+      </w:r>
+      <w:r>
+        <w:rPr>
+          <w:sz w:val="28"/>
+          <w:szCs w:val="28"/>
+        </w:rPr>
+        <w:t>:</w:t>
+      </w:r>
+    </w:p>
+    <w:p>
+      <w:pPr>
+        <w:numPr>
+          <w:ilvl w:val="1"/>
+          <w:numId w:val="3"/>
+        </w:numPr>
+        <w:rPr>
+          <w:sz w:val="28"/>
+          <w:szCs w:val="28"/>
+        </w:rPr>
+      </w:pPr>
+      <w:r>
+        <w:rPr>
+          <w:sz w:val="28"/>
+          <w:szCs w:val="28"/>
+        </w:rPr>
+        <w:t xml:space="preserve">Define necessary variables including </w:t>
+      </w:r>
+      <w:r>
+        <w:rPr>
+          <w:b/>
+          <w:bCs/>
+          <w:sz w:val="28"/>
+          <w:szCs w:val="28"/>
+        </w:rPr>
+        <w:t>SYSTEM_COLOR</w:t>
+      </w:r>
+      <w:r>
+        <w:rPr>
+          <w:sz w:val="28"/>
+          <w:szCs w:val="28"/>
+        </w:rPr>
+        <w:t xml:space="preserve"> and </w:t>
+      </w:r>
+      <w:r>
+        <w:rPr>
+          <w:b/>
+          <w:bCs/>
+          <w:sz w:val="28"/>
+          <w:szCs w:val="28"/>
+        </w:rPr>
+        <w:t>RESET_COLOR</w:t>
+      </w:r>
+      <w:r>
+        <w:rPr>
+          <w:sz w:val="28"/>
+          <w:szCs w:val="28"/>
+        </w:rPr>
+        <w:t>.</w:t>
+      </w:r>
+    </w:p>
+    <w:p>
+      <w:pPr>
+        <w:numPr>
+          <w:ilvl w:val="1"/>
+          <w:numId w:val="3"/>
+        </w:numPr>
+        <w:rPr>
+          <w:sz w:val="28"/>
+          <w:szCs w:val="28"/>
+        </w:rPr>
+      </w:pPr>
+      <w:r>
+        <w:rPr>
+          <w:sz w:val="28"/>
+          <w:szCs w:val="28"/>
+        </w:rPr>
+        <w:t xml:space="preserve">Define the uppercase alphabet string </w:t>
+      </w:r>
+      <w:proofErr w:type="spellStart"/>
+      <w:r>
+        <w:rPr>
+          <w:b/>
+          <w:bCs/>
+          <w:sz w:val="28"/>
+          <w:szCs w:val="28"/>
+        </w:rPr>
+        <w:t>upp_alpha</w:t>
+      </w:r>
+      <w:proofErr w:type="spellEnd"/>
+      <w:r>
+        <w:rPr>
+          <w:sz w:val="28"/>
+          <w:szCs w:val="28"/>
+        </w:rPr>
+        <w:t>.</w:t>
+      </w:r>
+    </w:p>
+    <w:p>
+      <w:pPr>
+        <w:numPr>
+          <w:ilvl w:val="0"/>
+          <w:numId w:val="3"/>
+        </w:numPr>
+        <w:rPr>
+          <w:sz w:val="28"/>
+          <w:szCs w:val="28"/>
+        </w:rPr>
+      </w:pPr>
+      <w:r>
+        <w:rPr>
+          <w:b/>
+          <w:bCs/>
+          <w:sz w:val="28"/>
+          <w:szCs w:val="28"/>
+        </w:rPr>
+        <w:t>Welcome Message</w:t>
+      </w:r>
+      <w:r>
+        <w:rPr>
+          <w:sz w:val="28"/>
+          <w:szCs w:val="28"/>
+        </w:rPr>
+        <w:t>:</w:t>
+      </w:r>
+    </w:p>
+    <w:p>
+      <w:pPr>
+        <w:numPr>
+          <w:ilvl w:val="1"/>
+          <w:numId w:val="3"/>
+        </w:numPr>
+        <w:rPr>
+          <w:sz w:val="28"/>
+          <w:szCs w:val="28"/>
+        </w:rPr>
+      </w:pPr>
+      <w:r>
+        <w:rPr>
+          <w:sz w:val="28"/>
+          <w:szCs w:val="28"/>
+        </w:rPr>
+        <w:t>Display a welcome message explaining the functionality of the program.</w:t>
+      </w:r>
+    </w:p>
+    <w:p>
+      <w:pPr>
+        <w:numPr>
+          <w:ilvl w:val="0"/>
+          <w:numId w:val="3"/>
+        </w:numPr>
+        <w:rPr>
+          <w:sz w:val="28"/>
+          <w:szCs w:val="28"/>
+        </w:rPr>
+      </w:pPr>
+      <w:r>
+        <w:rPr>
+          <w:b/>
+          <w:bCs/>
+          <w:sz w:val="28"/>
+          <w:szCs w:val="28"/>
+        </w:rPr>
+        <w:t>Main Loop</w:t>
+      </w:r>
+      <w:r>
+        <w:rPr>
+          <w:sz w:val="28"/>
+          <w:szCs w:val="28"/>
+        </w:rPr>
+        <w:t>:</w:t>
+      </w:r>
+    </w:p>
+    <w:p>
+      <w:pPr>
+        <w:numPr>
+          <w:ilvl w:val="1"/>
+          <w:numId w:val="3"/>
+        </w:numPr>
+        <w:rPr>
+          <w:sz w:val="28"/>
+          <w:szCs w:val="28"/>
+        </w:rPr>
+      </w:pPr>
+      <w:r>
+        <w:rPr>
+          <w:sz w:val="28"/>
+          <w:szCs w:val="28"/>
+        </w:rPr>
+        <w:t>Enter a continuous loop to allow multiple operations.</w:t>
+      </w:r>
+    </w:p>
+    <w:p>
+      <w:pPr>
+        <w:numPr>
+          <w:ilvl w:val="0"/>
+          <w:numId w:val="3"/>
+        </w:numPr>
+        <w:rPr>
+          <w:sz w:val="28"/>
+          <w:szCs w:val="28"/>
+        </w:rPr>
+      </w:pPr>
+      <w:r>
+        <w:rPr>
+          <w:b/>
+          <w:bCs/>
+          <w:sz w:val="28"/>
+          <w:szCs w:val="28"/>
+        </w:rPr>
+        <w:t>Menu</w:t>
+      </w:r>
+      <w:r>
+        <w:rPr>
+          <w:sz w:val="28"/>
+          <w:szCs w:val="28"/>
+        </w:rPr>
+        <w:t>:</w:t>
+      </w:r>
+    </w:p>
+    <w:p>
+      <w:pPr>
+        <w:numPr>
+          <w:ilvl w:val="1"/>
+          <w:numId w:val="3"/>
+        </w:numPr>
+        <w:rPr>
+          <w:sz w:val="28"/>
+          <w:szCs w:val="28"/>
+        </w:rPr>
+      </w:pPr>
+      <w:r>
+        <w:rPr>
+          <w:sz w:val="28"/>
+          <w:szCs w:val="28"/>
+        </w:rPr>
+        <w:t>Display a menu for the user to choose between encryption, decryption, or ending the program.</w:t>
+      </w:r>
+    </w:p>
+    <w:p>
+      <w:pPr>
+        <w:numPr>
+          <w:ilvl w:val="0"/>
+          <w:numId w:val="3"/>
+        </w:numPr>
+        <w:rPr>
+          <w:sz w:val="28"/>
+          <w:szCs w:val="28"/>
+        </w:rPr>
+      </w:pPr>
+      <w:r>
+        <w:rPr>
+          <w:b/>
+          <w:bCs/>
+          <w:sz w:val="28"/>
+          <w:szCs w:val="28"/>
+        </w:rPr>
+        <w:t>Input Validation</w:t>
+      </w:r>
+      <w:r>
+        <w:rPr>
+          <w:sz w:val="28"/>
+          <w:szCs w:val="28"/>
+        </w:rPr>
+        <w:t>:</w:t>
+      </w:r>
+    </w:p>
+    <w:p>
+      <w:pPr>
+        <w:numPr>
+          <w:ilvl w:val="1"/>
+          <w:numId w:val="3"/>
+        </w:numPr>
+        <w:rPr>
+          <w:sz w:val="28"/>
+          <w:szCs w:val="28"/>
+        </w:rPr>
+      </w:pPr>
+      <w:r>
+        <w:rPr>
+          <w:sz w:val="28"/>
+          <w:szCs w:val="28"/>
+        </w:rPr>
+        <w:t>Prompt the user for their choice and validate the input.</w:t>
+      </w:r>
+    </w:p>
+    <w:p>
+      <w:pPr>
+        <w:numPr>
+          <w:ilvl w:val="1"/>
+          <w:numId w:val="3"/>
+        </w:numPr>
+        <w:rPr>
+          <w:sz w:val="28"/>
+          <w:szCs w:val="28"/>
+        </w:rPr>
+      </w:pPr>
+      <w:r>
+        <w:rPr>
+          <w:sz w:val="28"/>
+          <w:szCs w:val="28"/>
+        </w:rPr>
+        <w:t>Repeat until a valid choice is made.</w:t>
+      </w:r>
+    </w:p>
+    <w:p>
+      <w:pPr>
+        <w:numPr>
+          <w:ilvl w:val="0"/>
+          <w:numId w:val="3"/>
+        </w:numPr>
+        <w:rPr>
+          <w:sz w:val="28"/>
+          <w:szCs w:val="28"/>
+        </w:rPr>
+      </w:pPr>
+      <w:r>
+        <w:rPr>
+          <w:b/>
+          <w:bCs/>
+          <w:sz w:val="28"/>
+          <w:szCs w:val="28"/>
+        </w:rPr>
+        <w:t>Encryption</w:t>
+      </w:r>
+      <w:r>
+        <w:rPr>
+          <w:sz w:val="28"/>
+          <w:szCs w:val="28"/>
+        </w:rPr>
+        <w:t>:</w:t>
+      </w:r>
+    </w:p>
+    <w:p>
+      <w:pPr>
+        <w:numPr>
+          <w:ilvl w:val="1"/>
+          <w:numId w:val="3"/>
+        </w:numPr>
+        <w:rPr>
+          <w:sz w:val="28"/>
+          <w:szCs w:val="28"/>
+        </w:rPr>
+      </w:pPr>
+      <w:r>
+        <w:rPr>
+          <w:sz w:val="28"/>
+          <w:szCs w:val="28"/>
+        </w:rPr>
+        <w:t>If the user chooses encryption:</w:t>
+      </w:r>
+    </w:p>
+    <w:p>
+      <w:pPr>
+        <w:numPr>
+          <w:ilvl w:val="2"/>
+          <w:numId w:val="3"/>
+        </w:numPr>
+        <w:rPr>
+          <w:sz w:val="28"/>
+          <w:szCs w:val="28"/>
+        </w:rPr>
+      </w:pPr>
+      <w:r>
+        <w:rPr>
+          <w:sz w:val="28"/>
+          <w:szCs w:val="28"/>
+        </w:rPr>
+        <w:t xml:space="preserve">Prompt the user to enter the keys </w:t>
+      </w:r>
+      <w:r>
+        <w:rPr>
+          <w:b/>
+          <w:bCs/>
+          <w:sz w:val="28"/>
+          <w:szCs w:val="28"/>
+        </w:rPr>
+        <w:t>a</w:t>
+      </w:r>
+      <w:r>
+        <w:rPr>
+          <w:sz w:val="28"/>
+          <w:szCs w:val="28"/>
+        </w:rPr>
+        <w:t xml:space="preserve"> and </w:t>
+      </w:r>
+      <w:r>
+        <w:rPr>
+          <w:b/>
+          <w:bCs/>
+          <w:sz w:val="28"/>
+          <w:szCs w:val="28"/>
+        </w:rPr>
+        <w:t>b</w:t>
+      </w:r>
+      <w:r>
+        <w:rPr>
+          <w:sz w:val="28"/>
+          <w:szCs w:val="28"/>
+        </w:rPr>
+        <w:t>.</w:t>
+      </w:r>
+    </w:p>
+    <w:p>
+      <w:pPr>
+        <w:numPr>
+          <w:ilvl w:val="2"/>
+          <w:numId w:val="3"/>
+        </w:numPr>
+        <w:rPr>
+          <w:sz w:val="28"/>
+          <w:szCs w:val="28"/>
+        </w:rPr>
+      </w:pPr>
+      <w:r>
+        <w:rPr>
+          <w:sz w:val="28"/>
+          <w:szCs w:val="28"/>
+        </w:rPr>
+        <w:t xml:space="preserve">Validate the keys to ensure </w:t>
+      </w:r>
+      <w:r>
+        <w:rPr>
+          <w:b/>
+          <w:bCs/>
+          <w:sz w:val="28"/>
+          <w:szCs w:val="28"/>
+        </w:rPr>
+        <w:t>a</w:t>
+      </w:r>
+      <w:r>
+        <w:rPr>
+          <w:sz w:val="28"/>
+          <w:szCs w:val="28"/>
+        </w:rPr>
+        <w:t xml:space="preserve"> is coprime with 26 and both keys are positive integers.</w:t>
+      </w:r>
+    </w:p>
+    <w:p>
+      <w:pPr>
+        <w:numPr>
+          <w:ilvl w:val="2"/>
+          <w:numId w:val="3"/>
+        </w:numPr>
+        <w:rPr>
+          <w:sz w:val="28"/>
+          <w:szCs w:val="28"/>
+        </w:rPr>
+      </w:pPr>
+      <w:r>
+        <w:rPr>
+          <w:sz w:val="28"/>
+          <w:szCs w:val="28"/>
+        </w:rPr>
+        <w:t>Prompt the user for the message to encrypt.</w:t>
+      </w:r>
+    </w:p>
+    <w:p>
+      <w:pPr>
+        <w:numPr>
+          <w:ilvl w:val="2"/>
+          <w:numId w:val="3"/>
+        </w:numPr>
+        <w:rPr>
+          <w:sz w:val="28"/>
+          <w:szCs w:val="28"/>
+        </w:rPr>
+      </w:pPr>
+      <w:r>
+        <w:rPr>
+          <w:sz w:val="28"/>
+          <w:szCs w:val="28"/>
+        </w:rPr>
+        <w:t>Convert the message to uppercase.</w:t>
+      </w:r>
+    </w:p>
+    <w:p>
+      <w:pPr>
+        <w:numPr>
+          <w:ilvl w:val="2"/>
+          <w:numId w:val="3"/>
+        </w:numPr>
+        <w:rPr>
+          <w:sz w:val="28"/>
+          <w:szCs w:val="28"/>
+        </w:rPr>
+      </w:pPr>
+      <w:r>
+        <w:rPr>
+          <w:sz w:val="28"/>
+          <w:szCs w:val="28"/>
+        </w:rPr>
+        <w:t xml:space="preserve">Encrypt each character of the message using the affine cipher formula </w:t>
+      </w:r>
+      <w:r>
+        <w:rPr>
+          <w:b/>
+          <w:bCs/>
+          <w:sz w:val="28"/>
+          <w:szCs w:val="28"/>
+        </w:rPr>
+        <w:t>(ax + b) % 26</w:t>
+      </w:r>
+      <w:r>
+        <w:rPr>
+          <w:sz w:val="28"/>
+          <w:szCs w:val="28"/>
+        </w:rPr>
+        <w:t>.</w:t>
+      </w:r>
+    </w:p>
+    <w:p>
+      <w:pPr>
+        <w:numPr>
+          <w:ilvl w:val="2"/>
+          <w:numId w:val="3"/>
+        </w:numPr>
+        <w:rPr>
+          <w:sz w:val="28"/>
+          <w:szCs w:val="28"/>
+        </w:rPr>
+      </w:pPr>
+      <w:r>
+        <w:rPr>
+          <w:sz w:val="28"/>
+          <w:szCs w:val="28"/>
+        </w:rPr>
+        <w:t>Output the encrypted message.</w:t>
+      </w:r>
+    </w:p>
+    <w:p>
+      <w:pPr>
+        <w:numPr>
+          <w:ilvl w:val="0"/>
+          <w:numId w:val="3"/>
+        </w:numPr>
+        <w:rPr>
+          <w:sz w:val="28"/>
+          <w:szCs w:val="28"/>
+        </w:rPr>
+      </w:pPr>
+      <w:r>
+        <w:rPr>
+          <w:b/>
+          <w:bCs/>
+          <w:sz w:val="28"/>
+          <w:szCs w:val="28"/>
+        </w:rPr>
+        <w:t>Decryption</w:t>
+      </w:r>
+      <w:r>
+        <w:rPr>
+          <w:sz w:val="28"/>
+          <w:szCs w:val="28"/>
+        </w:rPr>
+        <w:t>:</w:t>
+      </w:r>
+    </w:p>
+    <w:p>
+      <w:pPr>
+        <w:numPr>
+          <w:ilvl w:val="1"/>
+          <w:numId w:val="3"/>
+        </w:numPr>
+        <w:rPr>
+          <w:sz w:val="28"/>
+          <w:szCs w:val="28"/>
+        </w:rPr>
+      </w:pPr>
+      <w:r>
+        <w:rPr>
+          <w:sz w:val="28"/>
+          <w:szCs w:val="28"/>
         </w:rPr>
         <w:lastRenderedPageBreak/>
-        <w:t>C</w:t>
-      </w:r>
-      <w:r>
-        <w:rPr>
-          <w:b/>
-          <w:bCs/>
-          <w:sz w:val="40"/>
-          <w:szCs w:val="40"/>
-        </w:rPr>
-        <w:t xml:space="preserve">ipher </w:t>
-      </w:r>
-      <w:r>
-        <w:rPr>
-          <w:b/>
-          <w:bCs/>
-          <w:sz w:val="40"/>
-          <w:szCs w:val="40"/>
-        </w:rPr>
-        <w:t>1</w:t>
-      </w:r>
-    </w:p>
-    <w:p>
-      <w:pPr>
-        <w:jc w:val="center"/>
-        <w:rPr>
-          <w:b/>
-          <w:bCs/>
-          <w:sz w:val="40"/>
-          <w:szCs w:val="40"/>
+        <w:t>If the user chooses decryption:</w:t>
+      </w:r>
+    </w:p>
+    <w:p>
+      <w:pPr>
+        <w:numPr>
+          <w:ilvl w:val="2"/>
+          <w:numId w:val="3"/>
+        </w:numPr>
+        <w:rPr>
+          <w:sz w:val="28"/>
+          <w:szCs w:val="28"/>
+        </w:rPr>
+      </w:pPr>
+      <w:r>
+        <w:rPr>
+          <w:sz w:val="28"/>
+          <w:szCs w:val="28"/>
+        </w:rPr>
+        <w:t xml:space="preserve">Prompt the user to enter the keys </w:t>
+      </w:r>
+      <w:r>
+        <w:rPr>
+          <w:b/>
+          <w:bCs/>
+          <w:sz w:val="28"/>
+          <w:szCs w:val="28"/>
+        </w:rPr>
+        <w:t>a</w:t>
+      </w:r>
+      <w:r>
+        <w:rPr>
+          <w:sz w:val="28"/>
+          <w:szCs w:val="28"/>
+        </w:rPr>
+        <w:t xml:space="preserve">, </w:t>
+      </w:r>
+      <w:r>
+        <w:rPr>
+          <w:b/>
+          <w:bCs/>
+          <w:sz w:val="28"/>
+          <w:szCs w:val="28"/>
+        </w:rPr>
+        <w:t>b</w:t>
+      </w:r>
+      <w:r>
+        <w:rPr>
+          <w:sz w:val="28"/>
+          <w:szCs w:val="28"/>
+        </w:rPr>
+        <w:t xml:space="preserve">, and </w:t>
+      </w:r>
+      <w:r>
+        <w:rPr>
+          <w:b/>
+          <w:bCs/>
+          <w:sz w:val="28"/>
+          <w:szCs w:val="28"/>
+        </w:rPr>
+        <w:t>c</w:t>
+      </w:r>
+      <w:r>
+        <w:rPr>
+          <w:sz w:val="28"/>
+          <w:szCs w:val="28"/>
+        </w:rPr>
+        <w:t>.</w:t>
+      </w:r>
+    </w:p>
+    <w:p>
+      <w:pPr>
+        <w:numPr>
+          <w:ilvl w:val="2"/>
+          <w:numId w:val="3"/>
+        </w:numPr>
+        <w:rPr>
+          <w:sz w:val="28"/>
+          <w:szCs w:val="28"/>
+        </w:rPr>
+      </w:pPr>
+      <w:r>
+        <w:rPr>
+          <w:sz w:val="28"/>
+          <w:szCs w:val="28"/>
+        </w:rPr>
+        <w:t xml:space="preserve">Validate the keys to ensure </w:t>
+      </w:r>
+      <w:r>
+        <w:rPr>
+          <w:b/>
+          <w:bCs/>
+          <w:sz w:val="28"/>
+          <w:szCs w:val="28"/>
+        </w:rPr>
+        <w:t>a</w:t>
+      </w:r>
+      <w:r>
+        <w:rPr>
+          <w:sz w:val="28"/>
+          <w:szCs w:val="28"/>
+        </w:rPr>
+        <w:t xml:space="preserve"> is coprime with 26, </w:t>
+      </w:r>
+      <w:r>
+        <w:rPr>
+          <w:b/>
+          <w:bCs/>
+          <w:sz w:val="28"/>
+          <w:szCs w:val="28"/>
+        </w:rPr>
+        <w:t>c</w:t>
+      </w:r>
+      <w:r>
+        <w:rPr>
+          <w:sz w:val="28"/>
+          <w:szCs w:val="28"/>
+        </w:rPr>
+        <w:t xml:space="preserve"> is the multiplicative inverse of </w:t>
+      </w:r>
+      <w:r>
+        <w:rPr>
+          <w:b/>
+          <w:bCs/>
+          <w:sz w:val="28"/>
+          <w:szCs w:val="28"/>
+        </w:rPr>
+        <w:t>a</w:t>
+      </w:r>
+      <w:r>
+        <w:rPr>
+          <w:sz w:val="28"/>
+          <w:szCs w:val="28"/>
+        </w:rPr>
+        <w:t>, and all keys are positive integers.</w:t>
+      </w:r>
+    </w:p>
+    <w:p>
+      <w:pPr>
+        <w:numPr>
+          <w:ilvl w:val="2"/>
+          <w:numId w:val="3"/>
+        </w:numPr>
+        <w:rPr>
+          <w:sz w:val="28"/>
+          <w:szCs w:val="28"/>
+        </w:rPr>
+      </w:pPr>
+      <w:r>
+        <w:rPr>
+          <w:sz w:val="28"/>
+          <w:szCs w:val="28"/>
+        </w:rPr>
+        <w:t>Prompt the user for the message to decrypt.</w:t>
+      </w:r>
+    </w:p>
+    <w:p>
+      <w:pPr>
+        <w:numPr>
+          <w:ilvl w:val="2"/>
+          <w:numId w:val="3"/>
+        </w:numPr>
+        <w:rPr>
+          <w:sz w:val="28"/>
+          <w:szCs w:val="28"/>
+        </w:rPr>
+      </w:pPr>
+      <w:r>
+        <w:rPr>
+          <w:sz w:val="28"/>
+          <w:szCs w:val="28"/>
+        </w:rPr>
+        <w:t>Convert the message to uppercase.</w:t>
+      </w:r>
+    </w:p>
+    <w:p>
+      <w:pPr>
+        <w:numPr>
+          <w:ilvl w:val="2"/>
+          <w:numId w:val="3"/>
+        </w:numPr>
+        <w:rPr>
+          <w:sz w:val="28"/>
+          <w:szCs w:val="28"/>
+        </w:rPr>
+      </w:pPr>
+      <w:r>
+        <w:rPr>
+          <w:sz w:val="28"/>
+          <w:szCs w:val="28"/>
+        </w:rPr>
+        <w:t xml:space="preserve">Decrypt each character of the message using the affine cipher formula </w:t>
+      </w:r>
+      <w:r>
+        <w:rPr>
+          <w:b/>
+          <w:bCs/>
+          <w:sz w:val="28"/>
+          <w:szCs w:val="28"/>
+        </w:rPr>
+        <w:t>c * (y - b) % 26</w:t>
+      </w:r>
+      <w:r>
+        <w:rPr>
+          <w:sz w:val="28"/>
+          <w:szCs w:val="28"/>
+        </w:rPr>
+        <w:t>.</w:t>
+      </w:r>
+    </w:p>
+    <w:p>
+      <w:pPr>
+        <w:numPr>
+          <w:ilvl w:val="2"/>
+          <w:numId w:val="3"/>
+        </w:numPr>
+        <w:rPr>
+          <w:sz w:val="28"/>
+          <w:szCs w:val="28"/>
+        </w:rPr>
+      </w:pPr>
+      <w:r>
+        <w:rPr>
+          <w:sz w:val="28"/>
+          <w:szCs w:val="28"/>
+        </w:rPr>
+        <w:t>Output the decrypted message.</w:t>
+      </w:r>
+    </w:p>
+    <w:p>
+      <w:pPr>
+        <w:numPr>
+          <w:ilvl w:val="0"/>
+          <w:numId w:val="3"/>
+        </w:numPr>
+        <w:rPr>
+          <w:sz w:val="28"/>
+          <w:szCs w:val="28"/>
+        </w:rPr>
+      </w:pPr>
+      <w:r>
+        <w:rPr>
+          <w:b/>
+          <w:bCs/>
+          <w:sz w:val="28"/>
+          <w:szCs w:val="28"/>
+        </w:rPr>
+        <w:t>Ending the Program</w:t>
+      </w:r>
+      <w:r>
+        <w:rPr>
+          <w:sz w:val="28"/>
+          <w:szCs w:val="28"/>
+        </w:rPr>
+        <w:t>:</w:t>
+      </w:r>
+    </w:p>
+    <w:p>
+      <w:pPr>
+        <w:numPr>
+          <w:ilvl w:val="1"/>
+          <w:numId w:val="3"/>
+        </w:numPr>
+        <w:rPr>
+          <w:sz w:val="28"/>
+          <w:szCs w:val="28"/>
+        </w:rPr>
+      </w:pPr>
+      <w:r>
+        <w:rPr>
+          <w:sz w:val="28"/>
+          <w:szCs w:val="28"/>
+        </w:rPr>
+        <w:t>If the user chooses to end the program, return 0 to terminate execution.</w:t>
+      </w:r>
+    </w:p>
+    <w:p>
+      <w:pPr>
+        <w:numPr>
+          <w:ilvl w:val="0"/>
+          <w:numId w:val="3"/>
+        </w:numPr>
+        <w:rPr>
+          <w:sz w:val="28"/>
+          <w:szCs w:val="28"/>
+        </w:rPr>
+      </w:pPr>
+      <w:r>
+        <w:rPr>
+          <w:b/>
+          <w:bCs/>
+          <w:sz w:val="28"/>
+          <w:szCs w:val="28"/>
+        </w:rPr>
+        <w:t>Error Handling</w:t>
+      </w:r>
+      <w:r>
+        <w:rPr>
+          <w:sz w:val="28"/>
+          <w:szCs w:val="28"/>
+        </w:rPr>
+        <w:t>:</w:t>
+      </w:r>
+    </w:p>
+    <w:p>
+      <w:pPr>
+        <w:numPr>
+          <w:ilvl w:val="1"/>
+          <w:numId w:val="3"/>
+        </w:numPr>
+        <w:rPr>
+          <w:sz w:val="28"/>
+          <w:szCs w:val="28"/>
+        </w:rPr>
+      </w:pPr>
+      <w:r>
+        <w:rPr>
+          <w:sz w:val="28"/>
+          <w:szCs w:val="28"/>
+        </w:rPr>
+        <w:t>Provide error messages for invalid input choices and guide the user to enter valid input.</w:t>
+      </w:r>
+    </w:p>
+    <w:p>
+      <w:pPr>
+        <w:numPr>
+          <w:ilvl w:val="0"/>
+          <w:numId w:val="3"/>
+        </w:numPr>
+        <w:rPr>
+          <w:sz w:val="28"/>
+          <w:szCs w:val="28"/>
+        </w:rPr>
+      </w:pPr>
+      <w:r>
+        <w:rPr>
+          <w:b/>
+          <w:bCs/>
+          <w:sz w:val="28"/>
+          <w:szCs w:val="28"/>
+        </w:rPr>
+        <w:t>Loop Continuation</w:t>
+      </w:r>
+      <w:r>
+        <w:rPr>
+          <w:sz w:val="28"/>
+          <w:szCs w:val="28"/>
+        </w:rPr>
+        <w:t>:</w:t>
+      </w:r>
+    </w:p>
+    <w:p>
+      <w:pPr>
+        <w:numPr>
+          <w:ilvl w:val="0"/>
+          <w:numId w:val="4"/>
+        </w:numPr>
+        <w:rPr>
+          <w:sz w:val="28"/>
+          <w:szCs w:val="28"/>
+        </w:rPr>
+      </w:pPr>
+      <w:r>
+        <w:rPr>
+          <w:sz w:val="28"/>
+          <w:szCs w:val="28"/>
+        </w:rPr>
+        <w:t>After each operation, display a separator and return to the menu to allow further operations.</w:t>
+      </w:r>
+    </w:p>
+    <w:p>
+      <w:pPr>
+        <w:rPr>
+          <w:sz w:val="28"/>
+          <w:szCs w:val="28"/>
         </w:rPr>
       </w:pPr>
     </w:p>
@@ -1891,12 +2862,776 @@
     </w:p>
     <w:p>
       <w:pPr>
-        <w:jc w:val="center"/>
-        <w:rPr>
-          <w:b/>
-          <w:bCs/>
-          <w:sz w:val="40"/>
-          <w:szCs w:val="40"/>
+        <w:numPr>
+          <w:ilvl w:val="0"/>
+          <w:numId w:val="5"/>
+        </w:numPr>
+        <w:rPr>
+          <w:sz w:val="28"/>
+          <w:szCs w:val="28"/>
+        </w:rPr>
+      </w:pPr>
+      <w:r>
+        <w:rPr>
+          <w:b/>
+          <w:bCs/>
+          <w:sz w:val="28"/>
+          <w:szCs w:val="28"/>
+        </w:rPr>
+        <w:t>Initialization</w:t>
+      </w:r>
+      <w:r>
+        <w:rPr>
+          <w:sz w:val="28"/>
+          <w:szCs w:val="28"/>
+        </w:rPr>
+        <w:t>:</w:t>
+      </w:r>
+    </w:p>
+    <w:p>
+      <w:pPr>
+        <w:numPr>
+          <w:ilvl w:val="1"/>
+          <w:numId w:val="5"/>
+        </w:numPr>
+        <w:rPr>
+          <w:sz w:val="28"/>
+          <w:szCs w:val="28"/>
+        </w:rPr>
+      </w:pPr>
+      <w:r>
+        <w:rPr>
+          <w:sz w:val="28"/>
+          <w:szCs w:val="28"/>
+        </w:rPr>
+        <w:t>Display a welcome message to the user introducing the Route Cipher.</w:t>
+      </w:r>
+    </w:p>
+    <w:p>
+      <w:pPr>
+        <w:numPr>
+          <w:ilvl w:val="0"/>
+          <w:numId w:val="5"/>
+        </w:numPr>
+        <w:rPr>
+          <w:sz w:val="28"/>
+          <w:szCs w:val="28"/>
+        </w:rPr>
+      </w:pPr>
+      <w:r>
+        <w:rPr>
+          <w:b/>
+          <w:bCs/>
+          <w:sz w:val="28"/>
+          <w:szCs w:val="28"/>
+        </w:rPr>
+        <w:t>Main Loop</w:t>
+      </w:r>
+      <w:r>
+        <w:rPr>
+          <w:sz w:val="28"/>
+          <w:szCs w:val="28"/>
+        </w:rPr>
+        <w:t>:</w:t>
+      </w:r>
+    </w:p>
+    <w:p>
+      <w:pPr>
+        <w:numPr>
+          <w:ilvl w:val="1"/>
+          <w:numId w:val="5"/>
+        </w:numPr>
+        <w:rPr>
+          <w:sz w:val="28"/>
+          <w:szCs w:val="28"/>
+        </w:rPr>
+      </w:pPr>
+      <w:r>
+        <w:rPr>
+          <w:sz w:val="28"/>
+          <w:szCs w:val="28"/>
+        </w:rPr>
+        <w:t>Enter a continuous loop to allow the user to encrypt, decrypt, or exit.</w:t>
+      </w:r>
+    </w:p>
+    <w:p>
+      <w:pPr>
+        <w:numPr>
+          <w:ilvl w:val="0"/>
+          <w:numId w:val="5"/>
+        </w:numPr>
+        <w:rPr>
+          <w:sz w:val="28"/>
+          <w:szCs w:val="28"/>
+        </w:rPr>
+      </w:pPr>
+      <w:r>
+        <w:rPr>
+          <w:b/>
+          <w:bCs/>
+          <w:sz w:val="28"/>
+          <w:szCs w:val="28"/>
+        </w:rPr>
+        <w:t>Menu</w:t>
+      </w:r>
+      <w:r>
+        <w:rPr>
+          <w:sz w:val="28"/>
+          <w:szCs w:val="28"/>
+        </w:rPr>
+        <w:t>:</w:t>
+      </w:r>
+    </w:p>
+    <w:p>
+      <w:pPr>
+        <w:numPr>
+          <w:ilvl w:val="1"/>
+          <w:numId w:val="5"/>
+        </w:numPr>
+        <w:rPr>
+          <w:sz w:val="28"/>
+          <w:szCs w:val="28"/>
+        </w:rPr>
+      </w:pPr>
+      <w:r>
+        <w:rPr>
+          <w:sz w:val="28"/>
+          <w:szCs w:val="28"/>
+        </w:rPr>
+        <w:lastRenderedPageBreak/>
+        <w:t>Display options for the user to choose between encrypting, decrypting, or exiting the program.</w:t>
+      </w:r>
+    </w:p>
+    <w:p>
+      <w:pPr>
+        <w:numPr>
+          <w:ilvl w:val="0"/>
+          <w:numId w:val="5"/>
+        </w:numPr>
+        <w:rPr>
+          <w:sz w:val="28"/>
+          <w:szCs w:val="28"/>
+        </w:rPr>
+      </w:pPr>
+      <w:r>
+        <w:rPr>
+          <w:b/>
+          <w:bCs/>
+          <w:sz w:val="28"/>
+          <w:szCs w:val="28"/>
+        </w:rPr>
+        <w:t>Input Validation</w:t>
+      </w:r>
+      <w:r>
+        <w:rPr>
+          <w:sz w:val="28"/>
+          <w:szCs w:val="28"/>
+        </w:rPr>
+        <w:t>:</w:t>
+      </w:r>
+    </w:p>
+    <w:p>
+      <w:pPr>
+        <w:numPr>
+          <w:ilvl w:val="1"/>
+          <w:numId w:val="5"/>
+        </w:numPr>
+        <w:rPr>
+          <w:sz w:val="28"/>
+          <w:szCs w:val="28"/>
+        </w:rPr>
+      </w:pPr>
+      <w:r>
+        <w:rPr>
+          <w:sz w:val="28"/>
+          <w:szCs w:val="28"/>
+        </w:rPr>
+        <w:t>Prompt the user for their choice and validate the input.</w:t>
+      </w:r>
+    </w:p>
+    <w:p>
+      <w:pPr>
+        <w:numPr>
+          <w:ilvl w:val="1"/>
+          <w:numId w:val="5"/>
+        </w:numPr>
+        <w:rPr>
+          <w:sz w:val="28"/>
+          <w:szCs w:val="28"/>
+        </w:rPr>
+      </w:pPr>
+      <w:r>
+        <w:rPr>
+          <w:sz w:val="28"/>
+          <w:szCs w:val="28"/>
+        </w:rPr>
+        <w:t>Repeat until a valid choice is made.</w:t>
+      </w:r>
+    </w:p>
+    <w:p>
+      <w:pPr>
+        <w:numPr>
+          <w:ilvl w:val="0"/>
+          <w:numId w:val="5"/>
+        </w:numPr>
+        <w:rPr>
+          <w:sz w:val="28"/>
+          <w:szCs w:val="28"/>
+        </w:rPr>
+      </w:pPr>
+      <w:r>
+        <w:rPr>
+          <w:b/>
+          <w:bCs/>
+          <w:sz w:val="28"/>
+          <w:szCs w:val="28"/>
+        </w:rPr>
+        <w:t>Encryption</w:t>
+      </w:r>
+      <w:r>
+        <w:rPr>
+          <w:sz w:val="28"/>
+          <w:szCs w:val="28"/>
+        </w:rPr>
+        <w:t>:</w:t>
+      </w:r>
+    </w:p>
+    <w:p>
+      <w:pPr>
+        <w:numPr>
+          <w:ilvl w:val="1"/>
+          <w:numId w:val="5"/>
+        </w:numPr>
+        <w:rPr>
+          <w:sz w:val="28"/>
+          <w:szCs w:val="28"/>
+        </w:rPr>
+      </w:pPr>
+      <w:r>
+        <w:rPr>
+          <w:sz w:val="28"/>
+          <w:szCs w:val="28"/>
+        </w:rPr>
+        <w:t>If the user chooses encryption:</w:t>
+      </w:r>
+    </w:p>
+    <w:p>
+      <w:pPr>
+        <w:numPr>
+          <w:ilvl w:val="2"/>
+          <w:numId w:val="5"/>
+        </w:numPr>
+        <w:rPr>
+          <w:sz w:val="28"/>
+          <w:szCs w:val="28"/>
+        </w:rPr>
+      </w:pPr>
+      <w:r>
+        <w:rPr>
+          <w:sz w:val="28"/>
+          <w:szCs w:val="28"/>
+        </w:rPr>
+        <w:t>Prompt the user to enter the message to encrypt.</w:t>
+      </w:r>
+    </w:p>
+    <w:p>
+      <w:pPr>
+        <w:numPr>
+          <w:ilvl w:val="2"/>
+          <w:numId w:val="5"/>
+        </w:numPr>
+        <w:rPr>
+          <w:sz w:val="28"/>
+          <w:szCs w:val="28"/>
+        </w:rPr>
+      </w:pPr>
+      <w:r>
+        <w:rPr>
+          <w:sz w:val="28"/>
+          <w:szCs w:val="28"/>
+        </w:rPr>
+        <w:t>Convert the message to uppercase and remove non-alphabetic characters.</w:t>
+      </w:r>
+    </w:p>
+    <w:p>
+      <w:pPr>
+        <w:numPr>
+          <w:ilvl w:val="2"/>
+          <w:numId w:val="5"/>
+        </w:numPr>
+        <w:rPr>
+          <w:sz w:val="28"/>
+          <w:szCs w:val="28"/>
+        </w:rPr>
+      </w:pPr>
+      <w:r>
+        <w:rPr>
+          <w:sz w:val="28"/>
+          <w:szCs w:val="28"/>
+        </w:rPr>
+        <w:t>Prompt the user to enter the key (number of columns).</w:t>
+      </w:r>
+    </w:p>
+    <w:p>
+      <w:pPr>
+        <w:numPr>
+          <w:ilvl w:val="2"/>
+          <w:numId w:val="5"/>
+        </w:numPr>
+        <w:rPr>
+          <w:sz w:val="28"/>
+          <w:szCs w:val="28"/>
+        </w:rPr>
+      </w:pPr>
+      <w:r>
+        <w:rPr>
+          <w:sz w:val="28"/>
+          <w:szCs w:val="28"/>
+        </w:rPr>
+        <w:t>Validate the key to ensure it's a positive integer.</w:t>
+      </w:r>
+    </w:p>
+    <w:p>
+      <w:pPr>
+        <w:numPr>
+          <w:ilvl w:val="2"/>
+          <w:numId w:val="5"/>
+        </w:numPr>
+        <w:rPr>
+          <w:sz w:val="28"/>
+          <w:szCs w:val="28"/>
+        </w:rPr>
+      </w:pPr>
+      <w:r>
+        <w:rPr>
+          <w:sz w:val="28"/>
+          <w:szCs w:val="28"/>
+        </w:rPr>
+        <w:t>Determine the number of rows required based on the message length and key.</w:t>
+      </w:r>
+    </w:p>
+    <w:p>
+      <w:pPr>
+        <w:numPr>
+          <w:ilvl w:val="2"/>
+          <w:numId w:val="5"/>
+        </w:numPr>
+        <w:rPr>
+          <w:sz w:val="28"/>
+          <w:szCs w:val="28"/>
+        </w:rPr>
+      </w:pPr>
+      <w:r>
+        <w:rPr>
+          <w:sz w:val="28"/>
+          <w:szCs w:val="28"/>
+        </w:rPr>
+        <w:t>Create a matrix (board) to hold the message characters.</w:t>
+      </w:r>
+    </w:p>
+    <w:p>
+      <w:pPr>
+        <w:numPr>
+          <w:ilvl w:val="2"/>
+          <w:numId w:val="5"/>
+        </w:numPr>
+        <w:rPr>
+          <w:sz w:val="28"/>
+          <w:szCs w:val="28"/>
+        </w:rPr>
+      </w:pPr>
+      <w:r>
+        <w:rPr>
+          <w:sz w:val="28"/>
+          <w:szCs w:val="28"/>
+        </w:rPr>
+        <w:t>Fill the matrix by traversing in a spiral pattern and adding characters from the message.</w:t>
+      </w:r>
+    </w:p>
+    <w:p>
+      <w:pPr>
+        <w:numPr>
+          <w:ilvl w:val="2"/>
+          <w:numId w:val="5"/>
+        </w:numPr>
+        <w:rPr>
+          <w:sz w:val="28"/>
+          <w:szCs w:val="28"/>
+        </w:rPr>
+      </w:pPr>
+      <w:r>
+        <w:rPr>
+          <w:sz w:val="28"/>
+          <w:szCs w:val="28"/>
+        </w:rPr>
+        <w:t>Output the encrypted message.</w:t>
+      </w:r>
+    </w:p>
+    <w:p>
+      <w:pPr>
+        <w:numPr>
+          <w:ilvl w:val="0"/>
+          <w:numId w:val="5"/>
+        </w:numPr>
+        <w:rPr>
+          <w:sz w:val="28"/>
+          <w:szCs w:val="28"/>
+        </w:rPr>
+      </w:pPr>
+      <w:r>
+        <w:rPr>
+          <w:b/>
+          <w:bCs/>
+          <w:sz w:val="28"/>
+          <w:szCs w:val="28"/>
+        </w:rPr>
+        <w:t>Decryption</w:t>
+      </w:r>
+      <w:r>
+        <w:rPr>
+          <w:sz w:val="28"/>
+          <w:szCs w:val="28"/>
+        </w:rPr>
+        <w:t>:</w:t>
+      </w:r>
+    </w:p>
+    <w:p>
+      <w:pPr>
+        <w:numPr>
+          <w:ilvl w:val="1"/>
+          <w:numId w:val="5"/>
+        </w:numPr>
+        <w:rPr>
+          <w:sz w:val="28"/>
+          <w:szCs w:val="28"/>
+        </w:rPr>
+      </w:pPr>
+      <w:r>
+        <w:rPr>
+          <w:sz w:val="28"/>
+          <w:szCs w:val="28"/>
+        </w:rPr>
+        <w:t>If the user chooses decryption:</w:t>
+      </w:r>
+    </w:p>
+    <w:p>
+      <w:pPr>
+        <w:numPr>
+          <w:ilvl w:val="2"/>
+          <w:numId w:val="5"/>
+        </w:numPr>
+        <w:rPr>
+          <w:sz w:val="28"/>
+          <w:szCs w:val="28"/>
+        </w:rPr>
+      </w:pPr>
+      <w:r>
+        <w:rPr>
+          <w:sz w:val="28"/>
+          <w:szCs w:val="28"/>
+        </w:rPr>
+        <w:t>Prompt the user to enter the message to decrypt.</w:t>
+      </w:r>
+    </w:p>
+    <w:p>
+      <w:pPr>
+        <w:numPr>
+          <w:ilvl w:val="2"/>
+          <w:numId w:val="5"/>
+        </w:numPr>
+        <w:rPr>
+          <w:sz w:val="28"/>
+          <w:szCs w:val="28"/>
+        </w:rPr>
+      </w:pPr>
+      <w:r>
+        <w:rPr>
+          <w:sz w:val="28"/>
+          <w:szCs w:val="28"/>
+        </w:rPr>
+        <w:t>Convert the message to uppercase and remove non-alphabetic characters.</w:t>
+      </w:r>
+    </w:p>
+    <w:p>
+      <w:pPr>
+        <w:numPr>
+          <w:ilvl w:val="2"/>
+          <w:numId w:val="5"/>
+        </w:numPr>
+        <w:rPr>
+          <w:sz w:val="28"/>
+          <w:szCs w:val="28"/>
+        </w:rPr>
+      </w:pPr>
+      <w:r>
+        <w:rPr>
+          <w:sz w:val="28"/>
+          <w:szCs w:val="28"/>
+        </w:rPr>
+        <w:t>Prompt the user to enter the key (number of columns).</w:t>
+      </w:r>
+    </w:p>
+    <w:p>
+      <w:pPr>
+        <w:numPr>
+          <w:ilvl w:val="2"/>
+          <w:numId w:val="5"/>
+        </w:numPr>
+        <w:rPr>
+          <w:sz w:val="28"/>
+          <w:szCs w:val="28"/>
+        </w:rPr>
+      </w:pPr>
+      <w:r>
+        <w:rPr>
+          <w:sz w:val="28"/>
+          <w:szCs w:val="28"/>
+        </w:rPr>
+        <w:t>Validate the key to ensure it's a positive integer.</w:t>
+      </w:r>
+    </w:p>
+    <w:p>
+      <w:pPr>
+        <w:numPr>
+          <w:ilvl w:val="2"/>
+          <w:numId w:val="5"/>
+        </w:numPr>
+        <w:rPr>
+          <w:sz w:val="28"/>
+          <w:szCs w:val="28"/>
+        </w:rPr>
+      </w:pPr>
+      <w:r>
+        <w:rPr>
+          <w:sz w:val="28"/>
+          <w:szCs w:val="28"/>
+        </w:rPr>
+        <w:t>Determine the number of rows required based on the message length and key.</w:t>
+      </w:r>
+    </w:p>
+    <w:p>
+      <w:pPr>
+        <w:numPr>
+          <w:ilvl w:val="2"/>
+          <w:numId w:val="5"/>
+        </w:numPr>
+        <w:rPr>
+          <w:sz w:val="28"/>
+          <w:szCs w:val="28"/>
+        </w:rPr>
+      </w:pPr>
+      <w:r>
+        <w:rPr>
+          <w:sz w:val="28"/>
+          <w:szCs w:val="28"/>
+        </w:rPr>
+        <w:t>Create a matrix (board) to hold the message characters.</w:t>
+      </w:r>
+    </w:p>
+    <w:p>
+      <w:pPr>
+        <w:numPr>
+          <w:ilvl w:val="2"/>
+          <w:numId w:val="5"/>
+        </w:numPr>
+        <w:rPr>
+          <w:sz w:val="28"/>
+          <w:szCs w:val="28"/>
+        </w:rPr>
+      </w:pPr>
+      <w:r>
+        <w:rPr>
+          <w:sz w:val="28"/>
+          <w:szCs w:val="28"/>
+        </w:rPr>
+        <w:lastRenderedPageBreak/>
+        <w:t>Fill the matrix in a spiral pattern, placing characters from the decrypted message.</w:t>
+      </w:r>
+    </w:p>
+    <w:p>
+      <w:pPr>
+        <w:numPr>
+          <w:ilvl w:val="2"/>
+          <w:numId w:val="5"/>
+        </w:numPr>
+        <w:rPr>
+          <w:sz w:val="28"/>
+          <w:szCs w:val="28"/>
+        </w:rPr>
+      </w:pPr>
+      <w:r>
+        <w:rPr>
+          <w:sz w:val="28"/>
+          <w:szCs w:val="28"/>
+        </w:rPr>
+        <w:t>Traverse the matrix row by row and extract characters to form the decrypted message.</w:t>
+      </w:r>
+    </w:p>
+    <w:p>
+      <w:pPr>
+        <w:numPr>
+          <w:ilvl w:val="2"/>
+          <w:numId w:val="5"/>
+        </w:numPr>
+        <w:rPr>
+          <w:sz w:val="28"/>
+          <w:szCs w:val="28"/>
+        </w:rPr>
+      </w:pPr>
+      <w:r>
+        <w:rPr>
+          <w:sz w:val="28"/>
+          <w:szCs w:val="28"/>
+        </w:rPr>
+        <w:t>Output the decrypted message.</w:t>
+      </w:r>
+    </w:p>
+    <w:p>
+      <w:pPr>
+        <w:numPr>
+          <w:ilvl w:val="0"/>
+          <w:numId w:val="5"/>
+        </w:numPr>
+        <w:rPr>
+          <w:sz w:val="28"/>
+          <w:szCs w:val="28"/>
+        </w:rPr>
+      </w:pPr>
+      <w:r>
+        <w:rPr>
+          <w:b/>
+          <w:bCs/>
+          <w:sz w:val="28"/>
+          <w:szCs w:val="28"/>
+        </w:rPr>
+        <w:t>Ending the Program</w:t>
+      </w:r>
+      <w:r>
+        <w:rPr>
+          <w:sz w:val="28"/>
+          <w:szCs w:val="28"/>
+        </w:rPr>
+        <w:t>:</w:t>
+      </w:r>
+    </w:p>
+    <w:p>
+      <w:pPr>
+        <w:numPr>
+          <w:ilvl w:val="1"/>
+          <w:numId w:val="5"/>
+        </w:numPr>
+        <w:rPr>
+          <w:sz w:val="28"/>
+          <w:szCs w:val="28"/>
+        </w:rPr>
+      </w:pPr>
+      <w:r>
+        <w:rPr>
+          <w:sz w:val="28"/>
+          <w:szCs w:val="28"/>
+        </w:rPr>
+        <w:t>If the user chooses to exit, break out of the loop and terminate the program.</w:t>
+      </w:r>
+    </w:p>
+    <w:p>
+      <w:pPr>
+        <w:numPr>
+          <w:ilvl w:val="0"/>
+          <w:numId w:val="5"/>
+        </w:numPr>
+        <w:rPr>
+          <w:sz w:val="28"/>
+          <w:szCs w:val="28"/>
+        </w:rPr>
+      </w:pPr>
+      <w:r>
+        <w:rPr>
+          <w:b/>
+          <w:bCs/>
+          <w:sz w:val="28"/>
+          <w:szCs w:val="28"/>
+        </w:rPr>
+        <w:t>Error Handling</w:t>
+      </w:r>
+      <w:r>
+        <w:rPr>
+          <w:sz w:val="28"/>
+          <w:szCs w:val="28"/>
+        </w:rPr>
+        <w:t>:</w:t>
+      </w:r>
+    </w:p>
+    <w:p>
+      <w:pPr>
+        <w:numPr>
+          <w:ilvl w:val="1"/>
+          <w:numId w:val="5"/>
+        </w:numPr>
+        <w:rPr>
+          <w:sz w:val="28"/>
+          <w:szCs w:val="28"/>
+        </w:rPr>
+      </w:pPr>
+      <w:r>
+        <w:rPr>
+          <w:sz w:val="28"/>
+          <w:szCs w:val="28"/>
+        </w:rPr>
+        <w:t>Provide error messages for invalid input choices and guide the user to enter valid input.</w:t>
+      </w:r>
+    </w:p>
+    <w:p>
+      <w:pPr>
+        <w:numPr>
+          <w:ilvl w:val="0"/>
+          <w:numId w:val="5"/>
+        </w:numPr>
+        <w:rPr>
+          <w:sz w:val="28"/>
+          <w:szCs w:val="28"/>
+        </w:rPr>
+      </w:pPr>
+      <w:r>
+        <w:rPr>
+          <w:b/>
+          <w:bCs/>
+          <w:sz w:val="28"/>
+          <w:szCs w:val="28"/>
+        </w:rPr>
+        <w:t>Loop Continuation</w:t>
+      </w:r>
+      <w:r>
+        <w:rPr>
+          <w:sz w:val="28"/>
+          <w:szCs w:val="28"/>
+        </w:rPr>
+        <w:t>:</w:t>
+      </w:r>
+    </w:p>
+    <w:p>
+      <w:pPr>
+        <w:numPr>
+          <w:ilvl w:val="1"/>
+          <w:numId w:val="5"/>
+        </w:numPr>
+        <w:rPr>
+          <w:sz w:val="28"/>
+          <w:szCs w:val="28"/>
+        </w:rPr>
+      </w:pPr>
+      <w:r>
+        <w:rPr>
+          <w:sz w:val="28"/>
+          <w:szCs w:val="28"/>
+        </w:rPr>
+        <w:t>After each operation, return to the menu to allow further operations.</w:t>
+      </w:r>
+    </w:p>
+    <w:p>
+      <w:pPr>
+        <w:rPr>
+          <w:sz w:val="28"/>
+          <w:szCs w:val="28"/>
         </w:rPr>
       </w:pPr>
     </w:p>
@@ -1925,6 +3660,367 @@
     <w:p>
       <w:pPr>
         <w:jc w:val="center"/>
+        <w:rPr>
+          <w:b/>
+          <w:bCs/>
+          <w:sz w:val="40"/>
+          <w:szCs w:val="40"/>
+        </w:rPr>
+      </w:pPr>
+    </w:p>
+    <w:p>
+      <w:pPr>
+        <w:jc w:val="center"/>
+        <w:rPr>
+          <w:b/>
+          <w:bCs/>
+          <w:sz w:val="40"/>
+          <w:szCs w:val="40"/>
+        </w:rPr>
+      </w:pPr>
+      <w:r>
+        <w:rPr>
+          <w:b/>
+          <w:bCs/>
+          <w:noProof/>
+          <w:sz w:val="40"/>
+          <w:szCs w:val="40"/>
+        </w:rPr>
+        <mc:AlternateContent>
+          <mc:Choice Requires="wps">
+            <w:drawing>
+              <wp:anchor distT="0" distB="0" distL="114300" distR="114300" simplePos="0" relativeHeight="251678723" behindDoc="1" locked="0" layoutInCell="1" allowOverlap="1" wp14:anchorId="21A6C553" wp14:editId="15ECBD53">
+                <wp:simplePos x="0" y="0"/>
+                <wp:positionH relativeFrom="margin">
+                  <wp:align>center</wp:align>
+                </wp:positionH>
+                <wp:positionV relativeFrom="paragraph">
+                  <wp:posOffset>-48553</wp:posOffset>
+                </wp:positionV>
+                <wp:extent cx="1319002" cy="469338"/>
+                <wp:effectExtent l="0" t="0" r="14605" b="26035"/>
+                <wp:wrapNone/>
+                <wp:docPr id="577590170" name="Rectangle: Rounded Corners 577590170"/>
+                <wp:cNvGraphicFramePr/>
+                <a:graphic xmlns:a="http://schemas.openxmlformats.org/drawingml/2006/main">
+                  <a:graphicData uri="http://schemas.microsoft.com/office/word/2010/wordprocessingShape">
+                    <wps:wsp>
+                      <wps:cNvSpPr/>
+                      <wps:spPr>
+                        <a:xfrm>
+                          <a:off x="0" y="0"/>
+                          <a:ext cx="1319002" cy="469338"/>
+                        </a:xfrm>
+                        <a:prstGeom prst="roundRect">
+                          <a:avLst/>
+                        </a:prstGeom>
+                      </wps:spPr>
+                      <wps:style>
+                        <a:lnRef idx="1">
+                          <a:schemeClr val="accent1"/>
+                        </a:lnRef>
+                        <a:fillRef idx="2">
+                          <a:schemeClr val="accent1"/>
+                        </a:fillRef>
+                        <a:effectRef idx="1">
+                          <a:schemeClr val="accent1"/>
+                        </a:effectRef>
+                        <a:fontRef idx="minor">
+                          <a:schemeClr val="dk1"/>
+                        </a:fontRef>
+                      </wps:style>
+                      <wps:bodyPr rot="0" spcFirstLastPara="0" vertOverflow="overflow" horzOverflow="overflow" vert="horz" wrap="square" lIns="91440" tIns="45720" rIns="91440" bIns="45720" numCol="1" spcCol="0" rtlCol="0" fromWordArt="0" anchor="ctr" anchorCtr="0" forceAA="0" compatLnSpc="1">
+                        <a:prstTxWarp prst="textNoShape">
+                          <a:avLst/>
+                        </a:prstTxWarp>
+                        <a:noAutofit/>
+                      </wps:bodyPr>
+                    </wps:wsp>
+                  </a:graphicData>
+                </a:graphic>
+              </wp:anchor>
+            </w:drawing>
+          </mc:Choice>
+          <mc:Fallback>
+            <w:pict>
+              <v:roundrect w14:anchorId="27B5281A" id="Rectangle: Rounded Corners 577590170" o:spid="_x0000_s1026" style="position:absolute;margin-left:0;margin-top:-3.8pt;width:103.85pt;height:36.95pt;z-index:-251637757;visibility:visible;mso-wrap-style:square;mso-wrap-distance-left:9pt;mso-wrap-distance-top:0;mso-wrap-distance-right:9pt;mso-wrap-distance-bottom:0;mso-position-horizontal:center;mso-position-horizontal-relative:margin;mso-position-vertical:absolute;mso-position-vertical-relative:text;v-text-anchor:middle" arcsize="10923f" o:gfxdata="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" fillcolor="#82a0d7 [2164]" strokecolor="#4472c4 [3204]" strokeweight=".5pt">
+                <v:fill color2="#678ccf [2612]" rotate="t" colors="0 #a8b7df;.5 #9aabd9;1 #879ed7" focus="100%" type="gradient">
+                  <o:fill v:ext="view" type="gradientUnscaled"/>
+                </v:fill>
+                <v:stroke joinstyle="miter"/>
+                <w10:wrap anchorx="margin"/>
+              </v:roundrect>
+            </w:pict>
+          </mc:Fallback>
+        </mc:AlternateContent>
+      </w:r>
+      <w:r>
+        <w:rPr>
+          <w:b/>
+          <w:bCs/>
+          <w:sz w:val="40"/>
+          <w:szCs w:val="40"/>
+        </w:rPr>
+        <w:t xml:space="preserve"> </w:t>
+      </w:r>
+      <w:r>
+        <w:rPr>
+          <w:b/>
+          <w:bCs/>
+          <w:sz w:val="40"/>
+          <w:szCs w:val="40"/>
+        </w:rPr>
+        <w:t xml:space="preserve">Cipher </w:t>
+      </w:r>
+      <w:r>
+        <w:rPr>
+          <w:b/>
+          <w:bCs/>
+          <w:sz w:val="40"/>
+          <w:szCs w:val="40"/>
+        </w:rPr>
+        <w:t>3</w:t>
+      </w:r>
+    </w:p>
+    <w:p>
+      <w:pPr>
+        <w:numPr>
+          <w:ilvl w:val="0"/>
+          <w:numId w:val="7"/>
+        </w:numPr>
+        <w:rPr>
+          <w:sz w:val="28"/>
+          <w:szCs w:val="28"/>
+        </w:rPr>
+      </w:pPr>
+      <w:r>
+        <w:rPr>
+          <w:b/>
+          <w:bCs/>
+          <w:sz w:val="28"/>
+          <w:szCs w:val="28"/>
+        </w:rPr>
+        <w:t>Input</w:t>
+      </w:r>
+      <w:r>
+        <w:rPr>
+          <w:sz w:val="28"/>
+          <w:szCs w:val="28"/>
+        </w:rPr>
+        <w:t>: User selects whether to encrypt or decrypt a message.</w:t>
+      </w:r>
+    </w:p>
+    <w:p>
+      <w:pPr>
+        <w:numPr>
+          <w:ilvl w:val="0"/>
+          <w:numId w:val="7"/>
+        </w:numPr>
+        <w:rPr>
+          <w:sz w:val="28"/>
+          <w:szCs w:val="28"/>
+        </w:rPr>
+      </w:pPr>
+      <w:r>
+        <w:rPr>
+          <w:b/>
+          <w:bCs/>
+          <w:sz w:val="28"/>
+          <w:szCs w:val="28"/>
+        </w:rPr>
+        <w:t>If Encryption</w:t>
+      </w:r>
+      <w:r>
+        <w:rPr>
+          <w:sz w:val="28"/>
+          <w:szCs w:val="28"/>
+        </w:rPr>
+        <w:t xml:space="preserve">: a. Initialize an empty string </w:t>
+      </w:r>
+      <w:proofErr w:type="spellStart"/>
+      <w:r>
+        <w:rPr>
+          <w:b/>
+          <w:bCs/>
+          <w:sz w:val="28"/>
+          <w:szCs w:val="28"/>
+        </w:rPr>
+        <w:t>encrypt_result</w:t>
+      </w:r>
+      <w:proofErr w:type="spellEnd"/>
+      <w:r>
+        <w:rPr>
+          <w:sz w:val="28"/>
+          <w:szCs w:val="28"/>
+        </w:rPr>
+        <w:t xml:space="preserve"> to store the encrypted message. b. Define the uppercase alphabet string </w:t>
+      </w:r>
+      <w:proofErr w:type="spellStart"/>
+      <w:r>
+        <w:rPr>
+          <w:b/>
+          <w:bCs/>
+          <w:sz w:val="28"/>
+          <w:szCs w:val="28"/>
+        </w:rPr>
+        <w:t>upp_alpha</w:t>
+      </w:r>
+      <w:proofErr w:type="spellEnd"/>
+      <w:r>
+        <w:rPr>
+          <w:sz w:val="28"/>
+          <w:szCs w:val="28"/>
+        </w:rPr>
+        <w:t xml:space="preserve">. c. Prompt the user to enter the message. d. Convert the message to uppercase. e. For each character in the message: </w:t>
+      </w:r>
+      <w:proofErr w:type="spellStart"/>
+      <w:r>
+        <w:rPr>
+          <w:sz w:val="28"/>
+          <w:szCs w:val="28"/>
+        </w:rPr>
+        <w:t>i</w:t>
+      </w:r>
+      <w:proofErr w:type="spellEnd"/>
+      <w:r>
+        <w:rPr>
+          <w:sz w:val="28"/>
+          <w:szCs w:val="28"/>
+        </w:rPr>
+        <w:t xml:space="preserve">. Find the character's index in </w:t>
+      </w:r>
+      <w:proofErr w:type="spellStart"/>
+      <w:r>
+        <w:rPr>
+          <w:b/>
+          <w:bCs/>
+          <w:sz w:val="28"/>
+          <w:szCs w:val="28"/>
+        </w:rPr>
+        <w:t>upp_alpha</w:t>
+      </w:r>
+      <w:proofErr w:type="spellEnd"/>
+      <w:r>
+        <w:rPr>
+          <w:sz w:val="28"/>
+          <w:szCs w:val="28"/>
+        </w:rPr>
+        <w:t xml:space="preserve">. ii. Replace the character with its corresponding character from </w:t>
+      </w:r>
+      <w:proofErr w:type="spellStart"/>
+      <w:r>
+        <w:rPr>
+          <w:b/>
+          <w:bCs/>
+          <w:sz w:val="28"/>
+          <w:szCs w:val="28"/>
+        </w:rPr>
+        <w:t>upp_alpha</w:t>
+      </w:r>
+      <w:proofErr w:type="spellEnd"/>
+      <w:r>
+        <w:rPr>
+          <w:sz w:val="28"/>
+          <w:szCs w:val="28"/>
+        </w:rPr>
+        <w:t xml:space="preserve"> in reverse order (i.e., 25 - index). f. Output the encrypted message.</w:t>
+      </w:r>
+    </w:p>
+    <w:p>
+      <w:pPr>
+        <w:numPr>
+          <w:ilvl w:val="0"/>
+          <w:numId w:val="7"/>
+        </w:numPr>
+        <w:rPr>
+          <w:sz w:val="28"/>
+          <w:szCs w:val="28"/>
+        </w:rPr>
+      </w:pPr>
+      <w:r>
+        <w:rPr>
+          <w:b/>
+          <w:bCs/>
+          <w:sz w:val="28"/>
+          <w:szCs w:val="28"/>
+        </w:rPr>
+        <w:t>If Decryption</w:t>
+      </w:r>
+      <w:r>
+        <w:rPr>
+          <w:sz w:val="28"/>
+          <w:szCs w:val="28"/>
+        </w:rPr>
+        <w:t>: a. Decryption is essentially the same process as encryption since Atbash cipher is symmetric. b. Repeat steps 2b to 2f.</w:t>
+      </w:r>
+    </w:p>
+    <w:p>
+      <w:pPr>
+        <w:numPr>
+          <w:ilvl w:val="0"/>
+          <w:numId w:val="7"/>
+        </w:numPr>
+        <w:rPr>
+          <w:sz w:val="28"/>
+          <w:szCs w:val="28"/>
+        </w:rPr>
+      </w:pPr>
+      <w:r>
+        <w:rPr>
+          <w:b/>
+          <w:bCs/>
+          <w:sz w:val="28"/>
+          <w:szCs w:val="28"/>
+        </w:rPr>
+        <w:lastRenderedPageBreak/>
+        <w:t>Handling Errors</w:t>
+      </w:r>
+      <w:r>
+        <w:rPr>
+          <w:sz w:val="28"/>
+          <w:szCs w:val="28"/>
+        </w:rPr>
+        <w:t>: a. Check if user input is valid (1 for encryption, 2 for decryption, 3 for exit). b. If invalid input is detected, prompt the user to input again until valid input is provided.</w:t>
+      </w:r>
+    </w:p>
+    <w:p>
+      <w:pPr>
+        <w:numPr>
+          <w:ilvl w:val="0"/>
+          <w:numId w:val="7"/>
+        </w:numPr>
+        <w:rPr>
+          <w:sz w:val="28"/>
+          <w:szCs w:val="28"/>
+        </w:rPr>
+      </w:pPr>
+      <w:r>
+        <w:rPr>
+          <w:b/>
+          <w:bCs/>
+          <w:sz w:val="28"/>
+          <w:szCs w:val="28"/>
+        </w:rPr>
+        <w:t>Loop</w:t>
+      </w:r>
+      <w:r>
+        <w:rPr>
+          <w:sz w:val="28"/>
+          <w:szCs w:val="28"/>
+        </w:rPr>
+        <w:t>: Repeat the process until the user chooses to exit.</w:t>
+      </w:r>
+    </w:p>
+    <w:p>
+      <w:pPr>
+        <w:rPr>
+          <w:sz w:val="28"/>
+          <w:szCs w:val="28"/>
+        </w:rPr>
+      </w:pPr>
+    </w:p>
+    <w:p>
+      <w:pPr>
         <w:rPr>
           <w:b/>
           <w:bCs/>
@@ -2035,7 +4131,7 @@
           <w:sz w:val="40"/>
           <w:szCs w:val="40"/>
         </w:rPr>
-        <w:t>3</w:t>
+        <w:t>4</w:t>
       </w:r>
     </w:p>
     <w:p>
@@ -2213,67 +4309,67 @@
           <w:sz w:val="28"/>
           <w:szCs w:val="28"/>
         </w:rPr>
+        <w:t>Append the encrypted character to the encrypted message.</w:t>
+      </w:r>
+    </w:p>
+    <w:p>
+      <w:pPr>
+        <w:rPr>
+          <w:sz w:val="28"/>
+          <w:szCs w:val="28"/>
+        </w:rPr>
+      </w:pPr>
+      <w:r>
+        <w:rPr>
+          <w:sz w:val="28"/>
+          <w:szCs w:val="28"/>
+        </w:rPr>
+        <w:t>Return Encrypted Message.</w:t>
+      </w:r>
+    </w:p>
+    <w:p>
+      <w:pPr>
+        <w:rPr>
+          <w:sz w:val="28"/>
+          <w:szCs w:val="28"/>
+        </w:rPr>
+      </w:pPr>
+      <w:r>
+        <w:rPr>
+          <w:sz w:val="28"/>
+          <w:szCs w:val="28"/>
+        </w:rPr>
+        <w:t>Decryption Algorithm:</w:t>
+      </w:r>
+    </w:p>
+    <w:p>
+      <w:pPr>
+        <w:rPr>
+          <w:sz w:val="28"/>
+          <w:szCs w:val="28"/>
+        </w:rPr>
+      </w:pPr>
+      <w:r>
+        <w:rPr>
+          <w:sz w:val="28"/>
+          <w:szCs w:val="28"/>
+        </w:rPr>
+        <w:t>Initialize Variables: Declare variables for the encrypted message, the decryption key, and the decrypted message.</w:t>
+      </w:r>
+    </w:p>
+    <w:p>
+      <w:pPr>
+        <w:rPr>
+          <w:sz w:val="28"/>
+          <w:szCs w:val="28"/>
+        </w:rPr>
+      </w:pPr>
+      <w:r>
+        <w:rPr>
+          <w:sz w:val="28"/>
+          <w:szCs w:val="28"/>
+        </w:rPr>
         <w:lastRenderedPageBreak/>
-        <w:t>Append the encrypted character to the encrypted message.</w:t>
-      </w:r>
-    </w:p>
-    <w:p>
-      <w:pPr>
-        <w:rPr>
-          <w:sz w:val="28"/>
-          <w:szCs w:val="28"/>
-        </w:rPr>
-      </w:pPr>
-      <w:r>
-        <w:rPr>
-          <w:sz w:val="28"/>
-          <w:szCs w:val="28"/>
-        </w:rPr>
-        <w:t>Return Encrypted Message.</w:t>
-      </w:r>
-    </w:p>
-    <w:p>
-      <w:pPr>
-        <w:rPr>
-          <w:sz w:val="28"/>
-          <w:szCs w:val="28"/>
-        </w:rPr>
-      </w:pPr>
-      <w:r>
-        <w:rPr>
-          <w:sz w:val="28"/>
-          <w:szCs w:val="28"/>
-        </w:rPr>
-        <w:t>Decryption Algorithm:</w:t>
-      </w:r>
-    </w:p>
-    <w:p>
-      <w:pPr>
-        <w:rPr>
-          <w:sz w:val="28"/>
-          <w:szCs w:val="28"/>
-        </w:rPr>
-      </w:pPr>
-      <w:r>
-        <w:rPr>
-          <w:sz w:val="28"/>
-          <w:szCs w:val="28"/>
-        </w:rPr>
-        <w:t>Initialize Variables: Declare variables for the encrypted message, the decryption key, and the decrypted message.</w:t>
-      </w:r>
-    </w:p>
-    <w:p>
-      <w:pPr>
-        <w:rPr>
-          <w:sz w:val="28"/>
-          <w:szCs w:val="28"/>
-        </w:rPr>
-      </w:pPr>
-      <w:r>
-        <w:rPr>
-          <w:sz w:val="28"/>
-          <w:szCs w:val="28"/>
-        </w:rPr>
         <w:t>Convert to Uppercase: Convert both the encrypted message and the key to uppercase.</w:t>
       </w:r>
     </w:p>
@@ -2581,7 +4677,7 @@
           <w:sz w:val="40"/>
           <w:szCs w:val="40"/>
         </w:rPr>
-        <w:t>4</w:t>
+        <w:t>5</w:t>
       </w:r>
     </w:p>
     <w:p>
@@ -2645,98 +4741,98 @@
           <w:sz w:val="28"/>
           <w:szCs w:val="28"/>
         </w:rPr>
+        <w:t>For each character in the message:</w:t>
+      </w:r>
+    </w:p>
+    <w:p>
+      <w:pPr>
+        <w:rPr>
+          <w:sz w:val="28"/>
+          <w:szCs w:val="28"/>
+        </w:rPr>
+      </w:pPr>
+      <w:r>
+        <w:rPr>
+          <w:sz w:val="28"/>
+          <w:szCs w:val="28"/>
+        </w:rPr>
+        <w:t>Subtract 1 from the character's ASCII value.</w:t>
+      </w:r>
+    </w:p>
+    <w:p>
+      <w:pPr>
+        <w:rPr>
+          <w:sz w:val="28"/>
+          <w:szCs w:val="28"/>
+        </w:rPr>
+      </w:pPr>
+      <w:r>
+        <w:rPr>
+          <w:sz w:val="28"/>
+          <w:szCs w:val="28"/>
+        </w:rPr>
+        <w:t xml:space="preserve">Convert the ASCII value to a 5-bit binary representation using </w:t>
+      </w:r>
+      <w:proofErr w:type="spellStart"/>
+      <w:r>
+        <w:rPr>
+          <w:sz w:val="28"/>
+          <w:szCs w:val="28"/>
+        </w:rPr>
+        <w:t>bitset</w:t>
+      </w:r>
+      <w:proofErr w:type="spellEnd"/>
+      <w:r>
+        <w:rPr>
+          <w:sz w:val="28"/>
+          <w:szCs w:val="28"/>
+        </w:rPr>
+        <w:t>.</w:t>
+      </w:r>
+    </w:p>
+    <w:p>
+      <w:pPr>
+        <w:rPr>
+          <w:sz w:val="28"/>
+          <w:szCs w:val="28"/>
+        </w:rPr>
+      </w:pPr>
+      <w:r>
+        <w:rPr>
+          <w:sz w:val="28"/>
+          <w:szCs w:val="28"/>
+        </w:rPr>
+        <w:t>Append the binary representation to the ciphertext string.</w:t>
+      </w:r>
+    </w:p>
+    <w:p>
+      <w:pPr>
+        <w:rPr>
+          <w:sz w:val="28"/>
+          <w:szCs w:val="28"/>
+        </w:rPr>
+      </w:pPr>
+      <w:r>
+        <w:rPr>
+          <w:sz w:val="28"/>
+          <w:szCs w:val="28"/>
+        </w:rPr>
+        <w:t>Encode Binary Digits:</w:t>
+      </w:r>
+    </w:p>
+    <w:p>
+      <w:pPr>
+        <w:rPr>
+          <w:sz w:val="28"/>
+          <w:szCs w:val="28"/>
+        </w:rPr>
+      </w:pPr>
+      <w:r>
+        <w:rPr>
+          <w:sz w:val="28"/>
+          <w:szCs w:val="28"/>
+        </w:rPr>
         <w:lastRenderedPageBreak/>
-        <w:t>For each character in the message:</w:t>
-      </w:r>
-    </w:p>
-    <w:p>
-      <w:pPr>
-        <w:rPr>
-          <w:sz w:val="28"/>
-          <w:szCs w:val="28"/>
-        </w:rPr>
-      </w:pPr>
-      <w:r>
-        <w:rPr>
-          <w:sz w:val="28"/>
-          <w:szCs w:val="28"/>
-        </w:rPr>
-        <w:t>Subtract 1 from the character's ASCII value.</w:t>
-      </w:r>
-    </w:p>
-    <w:p>
-      <w:pPr>
-        <w:rPr>
-          <w:sz w:val="28"/>
-          <w:szCs w:val="28"/>
-        </w:rPr>
-      </w:pPr>
-      <w:r>
-        <w:rPr>
-          <w:sz w:val="28"/>
-          <w:szCs w:val="28"/>
-        </w:rPr>
-        <w:t xml:space="preserve">Convert the ASCII value to a 5-bit binary representation using </w:t>
-      </w:r>
-      <w:proofErr w:type="spellStart"/>
-      <w:r>
-        <w:rPr>
-          <w:sz w:val="28"/>
-          <w:szCs w:val="28"/>
-        </w:rPr>
-        <w:t>bitset</w:t>
-      </w:r>
-      <w:proofErr w:type="spellEnd"/>
-      <w:r>
-        <w:rPr>
-          <w:sz w:val="28"/>
-          <w:szCs w:val="28"/>
-        </w:rPr>
-        <w:t>.</w:t>
-      </w:r>
-    </w:p>
-    <w:p>
-      <w:pPr>
-        <w:rPr>
-          <w:sz w:val="28"/>
-          <w:szCs w:val="28"/>
-        </w:rPr>
-      </w:pPr>
-      <w:r>
-        <w:rPr>
-          <w:sz w:val="28"/>
-          <w:szCs w:val="28"/>
-        </w:rPr>
-        <w:t>Append the binary representation to the ciphertext string.</w:t>
-      </w:r>
-    </w:p>
-    <w:p>
-      <w:pPr>
-        <w:rPr>
-          <w:sz w:val="28"/>
-          <w:szCs w:val="28"/>
-        </w:rPr>
-      </w:pPr>
-      <w:r>
-        <w:rPr>
-          <w:sz w:val="28"/>
-          <w:szCs w:val="28"/>
-        </w:rPr>
-        <w:t>Encode Binary Digits:</w:t>
-      </w:r>
-    </w:p>
-    <w:p>
-      <w:pPr>
-        <w:rPr>
-          <w:sz w:val="28"/>
-          <w:szCs w:val="28"/>
-        </w:rPr>
-      </w:pPr>
-      <w:r>
-        <w:rPr>
-          <w:sz w:val="28"/>
-          <w:szCs w:val="28"/>
-        </w:rPr>
         <w:t>Replace each '0' with 'a' and each '1' with 'b'.</w:t>
       </w:r>
     </w:p>
@@ -3120,7 +5216,7 @@
           <w:sz w:val="40"/>
           <w:szCs w:val="40"/>
         </w:rPr>
-        <w:t>5</w:t>
+        <w:t>6</w:t>
       </w:r>
     </w:p>
     <w:p>
@@ -3169,6 +5265,7 @@
           <w:sz w:val="28"/>
           <w:szCs w:val="28"/>
         </w:rPr>
+        <w:lastRenderedPageBreak/>
         <w:t>Prepare Key: Create an array of size 26 to store the substituted alphabet.</w:t>
       </w:r>
     </w:p>
@@ -3574,7 +5671,7 @@
           <w:sz w:val="40"/>
           <w:szCs w:val="40"/>
         </w:rPr>
-        <w:t>6</w:t>
+        <w:t>7</w:t>
       </w:r>
     </w:p>
     <w:p>
@@ -3704,7 +5801,16 @@
           <w:sz w:val="40"/>
           <w:szCs w:val="40"/>
         </w:rPr>
-        <w:t>Cipher 7</w:t>
+        <w:t xml:space="preserve">Cipher </w:t>
+      </w:r>
+      <w:r>
+        <w:rPr>
+          <w:b/>
+          <w:bCs/>
+          <w:sz w:val="40"/>
+          <w:szCs w:val="40"/>
+        </w:rPr>
+        <w:t>8</w:t>
       </w:r>
     </w:p>
     <w:p>
@@ -4022,7 +6128,16 @@
           <w:sz w:val="40"/>
           <w:szCs w:val="40"/>
         </w:rPr>
-        <w:t>Cipher 8</w:t>
+        <w:t xml:space="preserve">Cipher </w:t>
+      </w:r>
+      <w:r>
+        <w:rPr>
+          <w:b/>
+          <w:bCs/>
+          <w:sz w:val="40"/>
+          <w:szCs w:val="40"/>
+        </w:rPr>
+        <w:t>9</w:t>
       </w:r>
     </w:p>
     <w:p>
@@ -4177,7 +6292,6 @@
           <w:sz w:val="40"/>
           <w:szCs w:val="40"/>
         </w:rPr>
-        <w:lastRenderedPageBreak/>
         <mc:AlternateContent>
           <mc:Choice Requires="wps">
             <w:drawing>
@@ -4253,7 +6367,16 @@
           <w:sz w:val="40"/>
           <w:szCs w:val="40"/>
         </w:rPr>
-        <w:t>Cipher 9</w:t>
+        <w:t xml:space="preserve">Cipher </w:t>
+      </w:r>
+      <w:r>
+        <w:rPr>
+          <w:b/>
+          <w:bCs/>
+          <w:sz w:val="40"/>
+          <w:szCs w:val="40"/>
+        </w:rPr>
+        <w:t>10</w:t>
       </w:r>
     </w:p>
     <w:p>
@@ -4328,6 +6451,7 @@
           <w:sz w:val="28"/>
           <w:szCs w:val="28"/>
         </w:rPr>
+        <w:lastRenderedPageBreak/>
         <w:t>For each rail (row), iterate through the message characters, skipping characters based on a specific pattern determined by the key.</w:t>
       </w:r>
     </w:p>
@@ -4475,6 +6599,240 @@
 <file path=word/numbering.xml><?xml version="1.0" encoding="utf-8"?>
 <w:numbering xmlns:wpc="http://schemas.microsoft.com/office/word/2010/wordprocessingCanvas" xmlns:cx="http://schemas.microsoft.com/office/drawing/2014/chartex" xmlns:cx1="http://schemas.microsoft.com/office/drawing/2015/9/8/chartex" xmlns:cx2="http://schemas.microsoft.com/office/drawing/2015/10/21/chartex" xmlns:cx3="http://schemas.microsoft.com/office/drawing/2016/5/9/chartex" xmlns:cx4="http://schemas.microsoft.com/office/drawing/2016/5/10/chartex" xmlns:cx5="http://schemas.microsoft.com/office/drawing/2016/5/11/chartex" xmlns:cx6="http://schemas.microsoft.com/office/drawing/2016/5/12/chartex" xmlns:cx7="http://schemas.microsoft.com/office/drawing/2016/5/13/chartex" xmlns:cx8="http://schemas.microsoft.com/office/drawing/2016/5/14/chartex" xmlns:mc="http://schemas.openxmlformats.org/markup-compatibility/2006" xmlns:aink="http://schemas.microsoft.com/office/drawing/2016/ink" xmlns:am3d="http://schemas.microsoft.com/office/drawing/2017/model3d" xmlns:o="urn:schemas-microsoft-com:office:office" xmlns:oel="http://schemas.microsoft.com/office/2019/extlst" xmlns:r="http://schemas.openxmlformats.org/officeDocument/2006/relationships" xmlns:m="http://schemas.openxmlformats.org/officeDocument/2006/math" xmlns:v="urn:schemas-microsoft-com:vml" xmlns:wp14="http://schemas.microsoft.com/office/word/2010/wordprocessingDrawing" xmlns:wp="http://schemas.openxmlformats.org/drawingml/2006/wordprocessingDrawing" xmlns:w10="urn:schemas-microsoft-com:office:word" xmlns:w="http://schemas.openxmlformats.org/wordprocessingml/2006/main" xmlns:w14="http://schemas.microsoft.com/office/word/2010/wordml" xmlns:w15="http://schemas.microsoft.com/office/word/2012/wordml" xmlns:w16cex="http://schemas.microsoft.com/office/word/2018/wordml/cex" xmlns:w16cid="http://schemas.microsoft.com/office/word/2016/wordml/cid" xmlns:w16="http://schemas.microsoft.com/office/word/2018/wordml" xmlns:w16du="http://schemas.microsoft.com/office/word/2023/wordml/word16du" xmlns:w16sdtdh="http://schemas.microsoft.com/office/word/2020/wordml/sdtdatahash" xmlns:w16se="http://schemas.microsoft.com/office/word/2015/wordml/symex" xmlns:wpg="http://schemas.microsoft.com/office/word/2010/wordprocessingGroup" xmlns:wpi="http://schemas.microsoft.com/office/word/2010/wordprocessingInk" xmlns:wne="http://schemas.microsoft.com/office/word/2006/wordml" xmlns:wps="http://schemas.microsoft.com/office/word/2010/wordprocessingShape" mc:Ignorable="w14 w15 w16se w16cid w16 w16cex w16sdtdh w16du wp14">
   <w:abstractNum w:abstractNumId="0" w15:restartNumberingAfterBreak="0">
+    <w:nsid w:val="05320A9C"/>
+    <w:multiLevelType w:val="multilevel"/>
+    <w:tmpl w:val="717E6588"/>
+    <w:lvl w:ilvl="0">
+      <w:start w:val="1"/>
+      <w:numFmt w:val="decimal"/>
+      <w:lvlText w:val="%1."/>
+      <w:lvlJc w:val="left"/>
+      <w:pPr>
+        <w:tabs>
+          <w:tab w:val="num" w:pos="360"/>
+        </w:tabs>
+        <w:ind w:left="360" w:hanging="360"/>
+      </w:pPr>
+    </w:lvl>
+    <w:lvl w:ilvl="1">
+      <w:start w:val="1"/>
+      <w:numFmt w:val="bullet"/>
+      <w:lvlText w:val=""/>
+      <w:lvlJc w:val="left"/>
+      <w:pPr>
+        <w:tabs>
+          <w:tab w:val="num" w:pos="1080"/>
+        </w:tabs>
+        <w:ind w:left="1080" w:hanging="360"/>
+      </w:pPr>
+      <w:rPr>
+        <w:rFonts w:ascii="Symbol" w:hAnsi="Symbol" w:hint="default"/>
+        <w:sz w:val="20"/>
+      </w:rPr>
+    </w:lvl>
+    <w:lvl w:ilvl="2">
+      <w:start w:val="1"/>
+      <w:numFmt w:val="bullet"/>
+      <w:lvlText w:val=""/>
+      <w:lvlJc w:val="left"/>
+      <w:pPr>
+        <w:tabs>
+          <w:tab w:val="num" w:pos="1800"/>
+        </w:tabs>
+        <w:ind w:left="1800" w:hanging="360"/>
+      </w:pPr>
+      <w:rPr>
+        <w:rFonts w:ascii="Symbol" w:hAnsi="Symbol" w:hint="default"/>
+        <w:sz w:val="20"/>
+      </w:rPr>
+    </w:lvl>
+    <w:lvl w:ilvl="3" w:tentative="1">
+      <w:start w:val="1"/>
+      <w:numFmt w:val="decimal"/>
+      <w:lvlText w:val="%4."/>
+      <w:lvlJc w:val="left"/>
+      <w:pPr>
+        <w:tabs>
+          <w:tab w:val="num" w:pos="2520"/>
+        </w:tabs>
+        <w:ind w:left="2520" w:hanging="360"/>
+      </w:pPr>
+    </w:lvl>
+    <w:lvl w:ilvl="4" w:tentative="1">
+      <w:start w:val="1"/>
+      <w:numFmt w:val="decimal"/>
+      <w:lvlText w:val="%5."/>
+      <w:lvlJc w:val="left"/>
+      <w:pPr>
+        <w:tabs>
+          <w:tab w:val="num" w:pos="3240"/>
+        </w:tabs>
+        <w:ind w:left="3240" w:hanging="360"/>
+      </w:pPr>
+    </w:lvl>
+    <w:lvl w:ilvl="5" w:tentative="1">
+      <w:start w:val="1"/>
+      <w:numFmt w:val="decimal"/>
+      <w:lvlText w:val="%6."/>
+      <w:lvlJc w:val="left"/>
+      <w:pPr>
+        <w:tabs>
+          <w:tab w:val="num" w:pos="3960"/>
+        </w:tabs>
+        <w:ind w:left="3960" w:hanging="360"/>
+      </w:pPr>
+    </w:lvl>
+    <w:lvl w:ilvl="6" w:tentative="1">
+      <w:start w:val="1"/>
+      <w:numFmt w:val="decimal"/>
+      <w:lvlText w:val="%7."/>
+      <w:lvlJc w:val="left"/>
+      <w:pPr>
+        <w:tabs>
+          <w:tab w:val="num" w:pos="4680"/>
+        </w:tabs>
+        <w:ind w:left="4680" w:hanging="360"/>
+      </w:pPr>
+    </w:lvl>
+    <w:lvl w:ilvl="7" w:tentative="1">
+      <w:start w:val="1"/>
+      <w:numFmt w:val="decimal"/>
+      <w:lvlText w:val="%8."/>
+      <w:lvlJc w:val="left"/>
+      <w:pPr>
+        <w:tabs>
+          <w:tab w:val="num" w:pos="5400"/>
+        </w:tabs>
+        <w:ind w:left="5400" w:hanging="360"/>
+      </w:pPr>
+    </w:lvl>
+    <w:lvl w:ilvl="8" w:tentative="1">
+      <w:start w:val="1"/>
+      <w:numFmt w:val="decimal"/>
+      <w:lvlText w:val="%9."/>
+      <w:lvlJc w:val="left"/>
+      <w:pPr>
+        <w:tabs>
+          <w:tab w:val="num" w:pos="6120"/>
+        </w:tabs>
+        <w:ind w:left="6120" w:hanging="360"/>
+      </w:pPr>
+    </w:lvl>
+  </w:abstractNum>
+  <w:abstractNum w:abstractNumId="1" w15:restartNumberingAfterBreak="0">
+    <w:nsid w:val="0DDD79B3"/>
+    <w:multiLevelType w:val="multilevel"/>
+    <w:tmpl w:val="42A28ED8"/>
+    <w:lvl w:ilvl="0">
+      <w:start w:val="1"/>
+      <w:numFmt w:val="decimal"/>
+      <w:lvlText w:val="%1."/>
+      <w:lvlJc w:val="left"/>
+      <w:pPr>
+        <w:tabs>
+          <w:tab w:val="num" w:pos="720"/>
+        </w:tabs>
+        <w:ind w:left="720" w:hanging="360"/>
+      </w:pPr>
+    </w:lvl>
+    <w:lvl w:ilvl="1" w:tentative="1">
+      <w:start w:val="1"/>
+      <w:numFmt w:val="decimal"/>
+      <w:lvlText w:val="%2."/>
+      <w:lvlJc w:val="left"/>
+      <w:pPr>
+        <w:tabs>
+          <w:tab w:val="num" w:pos="1440"/>
+        </w:tabs>
+        <w:ind w:left="1440" w:hanging="360"/>
+      </w:pPr>
+    </w:lvl>
+    <w:lvl w:ilvl="2" w:tentative="1">
+      <w:start w:val="1"/>
+      <w:numFmt w:val="decimal"/>
+      <w:lvlText w:val="%3."/>
+      <w:lvlJc w:val="left"/>
+      <w:pPr>
+        <w:tabs>
+          <w:tab w:val="num" w:pos="2160"/>
+        </w:tabs>
+        <w:ind w:left="2160" w:hanging="360"/>
+      </w:pPr>
+    </w:lvl>
+    <w:lvl w:ilvl="3" w:tentative="1">
+      <w:start w:val="1"/>
+      <w:numFmt w:val="decimal"/>
+      <w:lvlText w:val="%4."/>
+      <w:lvlJc w:val="left"/>
+      <w:pPr>
+        <w:tabs>
+          <w:tab w:val="num" w:pos="2880"/>
+        </w:tabs>
+        <w:ind w:left="2880" w:hanging="360"/>
+      </w:pPr>
+    </w:lvl>
+    <w:lvl w:ilvl="4" w:tentative="1">
+      <w:start w:val="1"/>
+      <w:numFmt w:val="decimal"/>
+      <w:lvlText w:val="%5."/>
+      <w:lvlJc w:val="left"/>
+      <w:pPr>
+        <w:tabs>
+          <w:tab w:val="num" w:pos="3600"/>
+        </w:tabs>
+        <w:ind w:left="3600" w:hanging="360"/>
+      </w:pPr>
+    </w:lvl>
+    <w:lvl w:ilvl="5" w:tentative="1">
+      <w:start w:val="1"/>
+      <w:numFmt w:val="decimal"/>
+      <w:lvlText w:val="%6."/>
+      <w:lvlJc w:val="left"/>
+      <w:pPr>
+        <w:tabs>
+          <w:tab w:val="num" w:pos="4320"/>
+        </w:tabs>
+        <w:ind w:left="4320" w:hanging="360"/>
+      </w:pPr>
+    </w:lvl>
+    <w:lvl w:ilvl="6" w:tentative="1">
+      <w:start w:val="1"/>
+      <w:numFmt w:val="decimal"/>
+      <w:lvlText w:val="%7."/>
+      <w:lvlJc w:val="left"/>
+      <w:pPr>
+        <w:tabs>
+          <w:tab w:val="num" w:pos="5040"/>
+        </w:tabs>
+        <w:ind w:left="5040" w:hanging="360"/>
+      </w:pPr>
+    </w:lvl>
+    <w:lvl w:ilvl="7" w:tentative="1">
+      <w:start w:val="1"/>
+      <w:numFmt w:val="decimal"/>
+      <w:lvlText w:val="%8."/>
+      <w:lvlJc w:val="left"/>
+      <w:pPr>
+        <w:tabs>
+          <w:tab w:val="num" w:pos="5760"/>
+        </w:tabs>
+        <w:ind w:left="5760" w:hanging="360"/>
+      </w:pPr>
+    </w:lvl>
+    <w:lvl w:ilvl="8" w:tentative="1">
+      <w:start w:val="1"/>
+      <w:numFmt w:val="decimal"/>
+      <w:lvlText w:val="%9."/>
+      <w:lvlJc w:val="left"/>
+      <w:pPr>
+        <w:tabs>
+          <w:tab w:val="num" w:pos="6480"/>
+        </w:tabs>
+        <w:ind w:left="6480" w:hanging="360"/>
+      </w:pPr>
+    </w:lvl>
+  </w:abstractNum>
+  <w:abstractNum w:abstractNumId="2" w15:restartNumberingAfterBreak="0">
     <w:nsid w:val="0F7940C9"/>
     <w:multiLevelType w:val="hybridMultilevel"/>
     <w:tmpl w:val="F3D257E0"/>
@@ -4587,7 +6945,7 @@
       </w:rPr>
     </w:lvl>
   </w:abstractNum>
-  <w:abstractNum w:abstractNumId="1" w15:restartNumberingAfterBreak="0">
+  <w:abstractNum w:abstractNumId="3" w15:restartNumberingAfterBreak="0">
     <w:nsid w:val="17FA07FD"/>
     <w:multiLevelType w:val="hybridMultilevel"/>
     <w:tmpl w:val="6890B3F0"/>
@@ -4700,10 +7058,416 @@
       </w:rPr>
     </w:lvl>
   </w:abstractNum>
+  <w:abstractNum w:abstractNumId="4" w15:restartNumberingAfterBreak="0">
+    <w:nsid w:val="22AB44FF"/>
+    <w:multiLevelType w:val="multilevel"/>
+    <w:tmpl w:val="445CCE02"/>
+    <w:lvl w:ilvl="0">
+      <w:start w:val="1"/>
+      <w:numFmt w:val="bullet"/>
+      <w:lvlText w:val=""/>
+      <w:lvlJc w:val="left"/>
+      <w:pPr>
+        <w:tabs>
+          <w:tab w:val="num" w:pos="720"/>
+        </w:tabs>
+        <w:ind w:left="720" w:hanging="360"/>
+      </w:pPr>
+      <w:rPr>
+        <w:rFonts w:ascii="Symbol" w:hAnsi="Symbol" w:hint="default"/>
+        <w:sz w:val="20"/>
+      </w:rPr>
+    </w:lvl>
+    <w:lvl w:ilvl="1" w:tentative="1">
+      <w:start w:val="1"/>
+      <w:numFmt w:val="bullet"/>
+      <w:lvlText w:val=""/>
+      <w:lvlJc w:val="left"/>
+      <w:pPr>
+        <w:tabs>
+          <w:tab w:val="num" w:pos="1440"/>
+        </w:tabs>
+        <w:ind w:left="1440" w:hanging="360"/>
+      </w:pPr>
+      <w:rPr>
+        <w:rFonts w:ascii="Symbol" w:hAnsi="Symbol" w:hint="default"/>
+        <w:sz w:val="20"/>
+      </w:rPr>
+    </w:lvl>
+    <w:lvl w:ilvl="2" w:tentative="1">
+      <w:start w:val="1"/>
+      <w:numFmt w:val="bullet"/>
+      <w:lvlText w:val=""/>
+      <w:lvlJc w:val="left"/>
+      <w:pPr>
+        <w:tabs>
+          <w:tab w:val="num" w:pos="2160"/>
+        </w:tabs>
+        <w:ind w:left="2160" w:hanging="360"/>
+      </w:pPr>
+      <w:rPr>
+        <w:rFonts w:ascii="Symbol" w:hAnsi="Symbol" w:hint="default"/>
+        <w:sz w:val="20"/>
+      </w:rPr>
+    </w:lvl>
+    <w:lvl w:ilvl="3" w:tentative="1">
+      <w:start w:val="1"/>
+      <w:numFmt w:val="bullet"/>
+      <w:lvlText w:val=""/>
+      <w:lvlJc w:val="left"/>
+      <w:pPr>
+        <w:tabs>
+          <w:tab w:val="num" w:pos="2880"/>
+        </w:tabs>
+        <w:ind w:left="2880" w:hanging="360"/>
+      </w:pPr>
+      <w:rPr>
+        <w:rFonts w:ascii="Symbol" w:hAnsi="Symbol" w:hint="default"/>
+        <w:sz w:val="20"/>
+      </w:rPr>
+    </w:lvl>
+    <w:lvl w:ilvl="4" w:tentative="1">
+      <w:start w:val="1"/>
+      <w:numFmt w:val="bullet"/>
+      <w:lvlText w:val=""/>
+      <w:lvlJc w:val="left"/>
+      <w:pPr>
+        <w:tabs>
+          <w:tab w:val="num" w:pos="3600"/>
+        </w:tabs>
+        <w:ind w:left="3600" w:hanging="360"/>
+      </w:pPr>
+      <w:rPr>
+        <w:rFonts w:ascii="Symbol" w:hAnsi="Symbol" w:hint="default"/>
+        <w:sz w:val="20"/>
+      </w:rPr>
+    </w:lvl>
+    <w:lvl w:ilvl="5" w:tentative="1">
+      <w:start w:val="1"/>
+      <w:numFmt w:val="bullet"/>
+      <w:lvlText w:val=""/>
+      <w:lvlJc w:val="left"/>
+      <w:pPr>
+        <w:tabs>
+          <w:tab w:val="num" w:pos="4320"/>
+        </w:tabs>
+        <w:ind w:left="4320" w:hanging="360"/>
+      </w:pPr>
+      <w:rPr>
+        <w:rFonts w:ascii="Symbol" w:hAnsi="Symbol" w:hint="default"/>
+        <w:sz w:val="20"/>
+      </w:rPr>
+    </w:lvl>
+    <w:lvl w:ilvl="6" w:tentative="1">
+      <w:start w:val="1"/>
+      <w:numFmt w:val="bullet"/>
+      <w:lvlText w:val=""/>
+      <w:lvlJc w:val="left"/>
+      <w:pPr>
+        <w:tabs>
+          <w:tab w:val="num" w:pos="5040"/>
+        </w:tabs>
+        <w:ind w:left="5040" w:hanging="360"/>
+      </w:pPr>
+      <w:rPr>
+        <w:rFonts w:ascii="Symbol" w:hAnsi="Symbol" w:hint="default"/>
+        <w:sz w:val="20"/>
+      </w:rPr>
+    </w:lvl>
+    <w:lvl w:ilvl="7" w:tentative="1">
+      <w:start w:val="1"/>
+      <w:numFmt w:val="bullet"/>
+      <w:lvlText w:val=""/>
+      <w:lvlJc w:val="left"/>
+      <w:pPr>
+        <w:tabs>
+          <w:tab w:val="num" w:pos="5760"/>
+        </w:tabs>
+        <w:ind w:left="5760" w:hanging="360"/>
+      </w:pPr>
+      <w:rPr>
+        <w:rFonts w:ascii="Symbol" w:hAnsi="Symbol" w:hint="default"/>
+        <w:sz w:val="20"/>
+      </w:rPr>
+    </w:lvl>
+    <w:lvl w:ilvl="8" w:tentative="1">
+      <w:start w:val="1"/>
+      <w:numFmt w:val="bullet"/>
+      <w:lvlText w:val=""/>
+      <w:lvlJc w:val="left"/>
+      <w:pPr>
+        <w:tabs>
+          <w:tab w:val="num" w:pos="6480"/>
+        </w:tabs>
+        <w:ind w:left="6480" w:hanging="360"/>
+      </w:pPr>
+      <w:rPr>
+        <w:rFonts w:ascii="Symbol" w:hAnsi="Symbol" w:hint="default"/>
+        <w:sz w:val="20"/>
+      </w:rPr>
+    </w:lvl>
+  </w:abstractNum>
+  <w:abstractNum w:abstractNumId="5" w15:restartNumberingAfterBreak="0">
+    <w:nsid w:val="4DF33501"/>
+    <w:multiLevelType w:val="multilevel"/>
+    <w:tmpl w:val="47723B8E"/>
+    <w:lvl w:ilvl="0">
+      <w:start w:val="1"/>
+      <w:numFmt w:val="decimal"/>
+      <w:lvlText w:val="%1."/>
+      <w:lvlJc w:val="left"/>
+      <w:pPr>
+        <w:tabs>
+          <w:tab w:val="num" w:pos="720"/>
+        </w:tabs>
+        <w:ind w:left="720" w:hanging="360"/>
+      </w:pPr>
+    </w:lvl>
+    <w:lvl w:ilvl="1">
+      <w:start w:val="1"/>
+      <w:numFmt w:val="bullet"/>
+      <w:lvlText w:val=""/>
+      <w:lvlJc w:val="left"/>
+      <w:pPr>
+        <w:tabs>
+          <w:tab w:val="num" w:pos="1440"/>
+        </w:tabs>
+        <w:ind w:left="1440" w:hanging="360"/>
+      </w:pPr>
+      <w:rPr>
+        <w:rFonts w:ascii="Symbol" w:hAnsi="Symbol" w:hint="default"/>
+        <w:sz w:val="20"/>
+      </w:rPr>
+    </w:lvl>
+    <w:lvl w:ilvl="2">
+      <w:start w:val="1"/>
+      <w:numFmt w:val="bullet"/>
+      <w:lvlText w:val=""/>
+      <w:lvlJc w:val="left"/>
+      <w:pPr>
+        <w:tabs>
+          <w:tab w:val="num" w:pos="2160"/>
+        </w:tabs>
+        <w:ind w:left="2160" w:hanging="360"/>
+      </w:pPr>
+      <w:rPr>
+        <w:rFonts w:ascii="Symbol" w:hAnsi="Symbol" w:hint="default"/>
+        <w:sz w:val="20"/>
+      </w:rPr>
+    </w:lvl>
+    <w:lvl w:ilvl="3" w:tentative="1">
+      <w:start w:val="1"/>
+      <w:numFmt w:val="decimal"/>
+      <w:lvlText w:val="%4."/>
+      <w:lvlJc w:val="left"/>
+      <w:pPr>
+        <w:tabs>
+          <w:tab w:val="num" w:pos="2880"/>
+        </w:tabs>
+        <w:ind w:left="2880" w:hanging="360"/>
+      </w:pPr>
+    </w:lvl>
+    <w:lvl w:ilvl="4" w:tentative="1">
+      <w:start w:val="1"/>
+      <w:numFmt w:val="decimal"/>
+      <w:lvlText w:val="%5."/>
+      <w:lvlJc w:val="left"/>
+      <w:pPr>
+        <w:tabs>
+          <w:tab w:val="num" w:pos="3600"/>
+        </w:tabs>
+        <w:ind w:left="3600" w:hanging="360"/>
+      </w:pPr>
+    </w:lvl>
+    <w:lvl w:ilvl="5" w:tentative="1">
+      <w:start w:val="1"/>
+      <w:numFmt w:val="decimal"/>
+      <w:lvlText w:val="%6."/>
+      <w:lvlJc w:val="left"/>
+      <w:pPr>
+        <w:tabs>
+          <w:tab w:val="num" w:pos="4320"/>
+        </w:tabs>
+        <w:ind w:left="4320" w:hanging="360"/>
+      </w:pPr>
+    </w:lvl>
+    <w:lvl w:ilvl="6" w:tentative="1">
+      <w:start w:val="1"/>
+      <w:numFmt w:val="decimal"/>
+      <w:lvlText w:val="%7."/>
+      <w:lvlJc w:val="left"/>
+      <w:pPr>
+        <w:tabs>
+          <w:tab w:val="num" w:pos="5040"/>
+        </w:tabs>
+        <w:ind w:left="5040" w:hanging="360"/>
+      </w:pPr>
+    </w:lvl>
+    <w:lvl w:ilvl="7" w:tentative="1">
+      <w:start w:val="1"/>
+      <w:numFmt w:val="decimal"/>
+      <w:lvlText w:val="%8."/>
+      <w:lvlJc w:val="left"/>
+      <w:pPr>
+        <w:tabs>
+          <w:tab w:val="num" w:pos="5760"/>
+        </w:tabs>
+        <w:ind w:left="5760" w:hanging="360"/>
+      </w:pPr>
+    </w:lvl>
+    <w:lvl w:ilvl="8" w:tentative="1">
+      <w:start w:val="1"/>
+      <w:numFmt w:val="decimal"/>
+      <w:lvlText w:val="%9."/>
+      <w:lvlJc w:val="left"/>
+      <w:pPr>
+        <w:tabs>
+          <w:tab w:val="num" w:pos="6480"/>
+        </w:tabs>
+        <w:ind w:left="6480" w:hanging="360"/>
+      </w:pPr>
+    </w:lvl>
+  </w:abstractNum>
+  <w:abstractNum w:abstractNumId="6" w15:restartNumberingAfterBreak="0">
+    <w:nsid w:val="737103CE"/>
+    <w:multiLevelType w:val="multilevel"/>
+    <w:tmpl w:val="3286B376"/>
+    <w:lvl w:ilvl="0">
+      <w:start w:val="1"/>
+      <w:numFmt w:val="decimal"/>
+      <w:lvlText w:val="%1."/>
+      <w:lvlJc w:val="left"/>
+      <w:pPr>
+        <w:tabs>
+          <w:tab w:val="num" w:pos="720"/>
+        </w:tabs>
+        <w:ind w:left="720" w:hanging="360"/>
+      </w:pPr>
+    </w:lvl>
+    <w:lvl w:ilvl="1">
+      <w:start w:val="1"/>
+      <w:numFmt w:val="bullet"/>
+      <w:lvlText w:val=""/>
+      <w:lvlJc w:val="left"/>
+      <w:pPr>
+        <w:tabs>
+          <w:tab w:val="num" w:pos="1440"/>
+        </w:tabs>
+        <w:ind w:left="1440" w:hanging="360"/>
+      </w:pPr>
+      <w:rPr>
+        <w:rFonts w:ascii="Symbol" w:hAnsi="Symbol" w:hint="default"/>
+        <w:sz w:val="20"/>
+      </w:rPr>
+    </w:lvl>
+    <w:lvl w:ilvl="2">
+      <w:start w:val="1"/>
+      <w:numFmt w:val="bullet"/>
+      <w:lvlText w:val=""/>
+      <w:lvlJc w:val="left"/>
+      <w:pPr>
+        <w:tabs>
+          <w:tab w:val="num" w:pos="2160"/>
+        </w:tabs>
+        <w:ind w:left="2160" w:hanging="360"/>
+      </w:pPr>
+      <w:rPr>
+        <w:rFonts w:ascii="Symbol" w:hAnsi="Symbol" w:hint="default"/>
+        <w:sz w:val="20"/>
+      </w:rPr>
+    </w:lvl>
+    <w:lvl w:ilvl="3" w:tentative="1">
+      <w:start w:val="1"/>
+      <w:numFmt w:val="decimal"/>
+      <w:lvlText w:val="%4."/>
+      <w:lvlJc w:val="left"/>
+      <w:pPr>
+        <w:tabs>
+          <w:tab w:val="num" w:pos="2880"/>
+        </w:tabs>
+        <w:ind w:left="2880" w:hanging="360"/>
+      </w:pPr>
+    </w:lvl>
+    <w:lvl w:ilvl="4" w:tentative="1">
+      <w:start w:val="1"/>
+      <w:numFmt w:val="decimal"/>
+      <w:lvlText w:val="%5."/>
+      <w:lvlJc w:val="left"/>
+      <w:pPr>
+        <w:tabs>
+          <w:tab w:val="num" w:pos="3600"/>
+        </w:tabs>
+        <w:ind w:left="3600" w:hanging="360"/>
+      </w:pPr>
+    </w:lvl>
+    <w:lvl w:ilvl="5" w:tentative="1">
+      <w:start w:val="1"/>
+      <w:numFmt w:val="decimal"/>
+      <w:lvlText w:val="%6."/>
+      <w:lvlJc w:val="left"/>
+      <w:pPr>
+        <w:tabs>
+          <w:tab w:val="num" w:pos="4320"/>
+        </w:tabs>
+        <w:ind w:left="4320" w:hanging="360"/>
+      </w:pPr>
+    </w:lvl>
+    <w:lvl w:ilvl="6" w:tentative="1">
+      <w:start w:val="1"/>
+      <w:numFmt w:val="decimal"/>
+      <w:lvlText w:val="%7."/>
+      <w:lvlJc w:val="left"/>
+      <w:pPr>
+        <w:tabs>
+          <w:tab w:val="num" w:pos="5040"/>
+        </w:tabs>
+        <w:ind w:left="5040" w:hanging="360"/>
+      </w:pPr>
+    </w:lvl>
+    <w:lvl w:ilvl="7" w:tentative="1">
+      <w:start w:val="1"/>
+      <w:numFmt w:val="decimal"/>
+      <w:lvlText w:val="%8."/>
+      <w:lvlJc w:val="left"/>
+      <w:pPr>
+        <w:tabs>
+          <w:tab w:val="num" w:pos="5760"/>
+        </w:tabs>
+        <w:ind w:left="5760" w:hanging="360"/>
+      </w:pPr>
+    </w:lvl>
+    <w:lvl w:ilvl="8" w:tentative="1">
+      <w:start w:val="1"/>
+      <w:numFmt w:val="decimal"/>
+      <w:lvlText w:val="%9."/>
+      <w:lvlJc w:val="left"/>
+      <w:pPr>
+        <w:tabs>
+          <w:tab w:val="num" w:pos="6480"/>
+        </w:tabs>
+        <w:ind w:left="6480" w:hanging="360"/>
+      </w:pPr>
+    </w:lvl>
+  </w:abstractNum>
   <w:num w:numId="1" w16cid:durableId="1099791104">
+    <w:abstractNumId w:val="2"/>
+  </w:num>
+  <w:num w:numId="2" w16cid:durableId="1920551555">
+    <w:abstractNumId w:val="3"/>
+  </w:num>
+  <w:num w:numId="3" w16cid:durableId="138887966">
+    <w:abstractNumId w:val="5"/>
+  </w:num>
+  <w:num w:numId="4" w16cid:durableId="1457672733">
+    <w:abstractNumId w:val="4"/>
+  </w:num>
+  <w:num w:numId="5" w16cid:durableId="584150949">
+    <w:abstractNumId w:val="6"/>
+  </w:num>
+  <w:num w:numId="6" w16cid:durableId="1234201811">
     <w:abstractNumId w:val="0"/>
   </w:num>
-  <w:num w:numId="2" w16cid:durableId="1920551555">
+  <w:num w:numId="7" w16cid:durableId="1269318506">
     <w:abstractNumId w:val="1"/>
   </w:num>
 </w:numbering>
@@ -5114,7 +7878,6 @@
   <w:style w:type="character" w:default="1" w:styleId="DefaultParagraphFont">
     <w:name w:val="Default Paragraph Font"/>
     <w:uiPriority w:val="1"/>
-    <w:semiHidden/>
     <w:unhideWhenUsed/>
   </w:style>
   <w:style w:type="table" w:default="1" w:styleId="TableNormal">
@@ -5615,4 +8378,16 @@
     </a:ext>
   </a:extLst>
 </a:theme>
+</file>
+
+<file path=customXml/item1.xml><?xml version="1.0" encoding="utf-8"?>
+<b:Sources xmlns:b="http://schemas.openxmlformats.org/officeDocument/2006/bibliography" xmlns="http://schemas.openxmlformats.org/officeDocument/2006/bibliography" SelectedStyle="\APASixthEditionOfficeOnline.xsl" StyleName="APA" Version="6"/>
+</file>
+
+<file path=customXml/itemProps1.xml><?xml version="1.0" encoding="utf-8"?>
+<ds:datastoreItem xmlns:ds="http://schemas.openxmlformats.org/officeDocument/2006/customXml" ds:itemID="{2CF9F637-9649-4FD5-AA6A-1B460DACC057}">
+  <ds:schemaRefs>
+    <ds:schemaRef ds:uri="http://schemas.openxmlformats.org/officeDocument/2006/bibliography"/>
+  </ds:schemaRefs>
+</ds:datastoreItem>
 </file>